--- a/public/document/Bien_Nhan_Ho_So_Hoc_Vien_Lan_Dau.docx
+++ b/public/document/Bien_Nhan_Ho_So_Hoc_Vien_Lan_Dau.docx
@@ -1,20 +1,36 @@
 
 <file path=word/document.xml><?xml version="1.0" encoding="utf-8"?>
-<w:document xmlns:wpc="http://schemas.microsoft.com/office/word/2010/wordprocessingCanvas" xmlns:cx="http://schemas.microsoft.com/office/drawing/2014/chartex" xmlns:mc="http://schemas.openxmlformats.org/markup-compatibility/2006" xmlns:o="urn:schemas-microsoft-com:office:office" xmlns:r="http://schemas.openxmlformats.org/officeDocument/2006/relationships" xmlns:m="http://schemas.openxmlformats.org/officeDocument/2006/math" xmlns:v="urn:schemas-microsoft-com:vml" xmlns:wp14="http://schemas.microsoft.com/office/word/2010/wordprocessingDrawing" xmlns:wp="http://schemas.openxmlformats.org/drawingml/2006/wordprocessingDrawing" xmlns:w10="urn:schemas-microsoft-com:office:word" xmlns:w="http://schemas.openxmlformats.org/wordprocessingml/2006/main" xmlns:w14="http://schemas.microsoft.com/office/word/2010/wordml" xmlns:w15="http://schemas.microsoft.com/office/word/2012/wordml" xmlns:w16se="http://schemas.microsoft.com/office/word/2015/wordml/symex" xmlns:wpg="http://schemas.microsoft.com/office/word/2010/wordprocessingGroup" xmlns:wpi="http://schemas.microsoft.com/office/word/2010/wordprocessingInk" xmlns:wne="http://schemas.microsoft.com/office/word/2006/wordml" xmlns:wps="http://schemas.microsoft.com/office/word/2010/wordprocessingShape" mc:Ignorable="w14 w15 w16se wp14">
+<w:document xmlns:wpc="http://schemas.microsoft.com/office/word/2010/wordprocessingCanvas" xmlns:mc="http://schemas.openxmlformats.org/markup-compatibility/2006" xmlns:o="urn:schemas-microsoft-com:office:office" xmlns:r="http://schemas.openxmlformats.org/officeDocument/2006/relationships" xmlns:m="http://schemas.openxmlformats.org/officeDocument/2006/math" xmlns:v="urn:schemas-microsoft-com:vml" xmlns:wp14="http://schemas.microsoft.com/office/word/2010/wordprocessingDrawing" xmlns:wp="http://schemas.openxmlformats.org/drawingml/2006/wordprocessingDrawing" xmlns:w="http://schemas.openxmlformats.org/wordprocessingml/2006/main" xmlns:w14="http://schemas.microsoft.com/office/word/2010/wordml" xmlns:w10="urn:schemas-microsoft-com:office:word" xmlns:w15="http://schemas.microsoft.com/office/word/2012/wordml" xmlns:wpg="http://schemas.microsoft.com/office/word/2010/wordprocessingGroup" xmlns:wpi="http://schemas.microsoft.com/office/word/2010/wordprocessingInk" xmlns:wne="http://schemas.microsoft.com/office/word/2006/wordml" xmlns:wps="http://schemas.microsoft.com/office/word/2010/wordprocessingShape" xmlns:wpsCustomData="http://www.wps.cn/officeDocument/2013/wpsCustomData" mc:Ignorable="w14 w15 wp14">
   <w:body>
     <w:tbl>
       <w:tblPr>
+        <w:tblStyle w:val="3"/>
         <w:tblpPr w:leftFromText="180" w:rightFromText="180" w:vertAnchor="page" w:horzAnchor="margin" w:tblpXSpec="center" w:tblpY="526"/>
         <w:tblW w:w="10876" w:type="dxa"/>
-        <w:tblLook w:val="01E0" w:firstRow="1" w:lastRow="1" w:firstColumn="1" w:lastColumn="1" w:noHBand="0" w:noVBand="0"/>
+        <w:tblInd w:w="0" w:type="dxa"/>
+        <w:tblLayout w:type="autofit"/>
+        <w:tblCellMar>
+          <w:top w:w="0" w:type="dxa"/>
+          <w:left w:w="108" w:type="dxa"/>
+          <w:bottom w:w="0" w:type="dxa"/>
+          <w:right w:w="108" w:type="dxa"/>
+        </w:tblCellMar>
       </w:tblPr>
       <w:tblGrid>
         <w:gridCol w:w="5123"/>
         <w:gridCol w:w="5753"/>
       </w:tblGrid>
       <w:tr>
+        <w:tblPrEx>
+          <w:tblCellMar>
+            <w:top w:w="0" w:type="dxa"/>
+            <w:left w:w="108" w:type="dxa"/>
+            <w:bottom w:w="0" w:type="dxa"/>
+            <w:right w:w="108" w:type="dxa"/>
+          </w:tblCellMar>
+        </w:tblPrEx>
         <w:trPr>
-          <w:trHeight w:val="364"/>
+          <w:trHeight w:val="364" w:hRule="atLeast"/>
         </w:trPr>
         <w:tc>
           <w:tcPr>
@@ -38,71 +54,7 @@
                 <w:sz w:val="24"/>
                 <w:szCs w:val="24"/>
               </w:rPr>
-              <w:t>TRUNG TÂM D</w:t>
-            </w:r>
-            <w:r>
-              <w:rPr>
-                <w:rFonts w:ascii="Times New Roman" w:hAnsi="Times New Roman" w:cs="Times New Roman"/>
-                <w:sz w:val="24"/>
-                <w:szCs w:val="24"/>
-              </w:rPr>
-              <w:t xml:space="preserve">ẠY </w:t>
-            </w:r>
-            <w:r>
-              <w:rPr>
-                <w:rFonts w:ascii="Times New Roman" w:hAnsi="Times New Roman" w:cs="Times New Roman"/>
-                <w:sz w:val="24"/>
-                <w:szCs w:val="24"/>
-              </w:rPr>
-              <w:t>N</w:t>
-            </w:r>
-            <w:r>
-              <w:rPr>
-                <w:rFonts w:ascii="Times New Roman" w:hAnsi="Times New Roman" w:cs="Times New Roman"/>
-                <w:sz w:val="24"/>
-                <w:szCs w:val="24"/>
-              </w:rPr>
-              <w:t xml:space="preserve">GHỀ </w:t>
-            </w:r>
-            <w:r>
-              <w:rPr>
-                <w:rFonts w:ascii="Times New Roman" w:hAnsi="Times New Roman" w:cs="Times New Roman"/>
-                <w:sz w:val="24"/>
-                <w:szCs w:val="24"/>
-              </w:rPr>
-              <w:t>L</w:t>
-            </w:r>
-            <w:r>
-              <w:rPr>
-                <w:rFonts w:ascii="Times New Roman" w:hAnsi="Times New Roman" w:cs="Times New Roman"/>
-                <w:sz w:val="24"/>
-                <w:szCs w:val="24"/>
-              </w:rPr>
-              <w:t xml:space="preserve">ÁI </w:t>
-            </w:r>
-            <w:r>
-              <w:rPr>
-                <w:rFonts w:ascii="Times New Roman" w:hAnsi="Times New Roman" w:cs="Times New Roman"/>
-                <w:sz w:val="24"/>
-                <w:szCs w:val="24"/>
-              </w:rPr>
-              <w:t>X</w:t>
-            </w:r>
-            <w:r>
-              <w:rPr>
-                <w:rFonts w:ascii="Times New Roman" w:hAnsi="Times New Roman" w:cs="Times New Roman"/>
-                <w:sz w:val="24"/>
-                <w:szCs w:val="24"/>
-              </w:rPr>
-              <w:t>E</w:t>
-            </w:r>
-            <w:r>
-              <w:rPr>
-                <w:rFonts w:ascii="Times New Roman" w:hAnsi="Times New Roman" w:cs="Times New Roman"/>
-                <w:sz w:val="24"/>
-                <w:szCs w:val="24"/>
-              </w:rPr>
-              <w:t xml:space="preserve"> HIỆP PHÁT</w:t>
+              <w:t>TRUNG TÂM DẠY NGHỀ LÁI XE HIỆP PHÁT</w:t>
             </w:r>
           </w:p>
           <w:p>
@@ -122,14 +74,13 @@
               <w:rPr>
                 <w:rFonts w:ascii="Times New Roman" w:hAnsi="Times New Roman" w:cs="Times New Roman"/>
                 <w:b/>
-                <w:noProof/>
                 <w:sz w:val="24"/>
                 <w:szCs w:val="24"/>
               </w:rPr>
               <mc:AlternateContent>
                 <mc:Choice Requires="wps">
                   <w:drawing>
-                    <wp:anchor distT="0" distB="0" distL="114300" distR="114300" simplePos="0" relativeHeight="251660288" behindDoc="0" locked="0" layoutInCell="1" allowOverlap="1" wp14:anchorId="2EF2585E" wp14:editId="2234D5C8">
+                    <wp:anchor distT="0" distB="0" distL="114300" distR="114300" simplePos="0" relativeHeight="251660288" behindDoc="0" locked="0" layoutInCell="1" allowOverlap="1">
                       <wp:simplePos x="0" y="0"/>
                       <wp:positionH relativeFrom="column">
                         <wp:posOffset>421005</wp:posOffset>
@@ -141,9 +92,7 @@
                       <wp:effectExtent l="11430" t="5715" r="9525" b="13335"/>
                       <wp:wrapNone/>
                       <wp:docPr id="4" name="Straight Connector 4"/>
-                      <wp:cNvGraphicFramePr>
-                        <a:graphicFrameLocks xmlns:a="http://schemas.openxmlformats.org/drawingml/2006/main"/>
-                      </wp:cNvGraphicFramePr>
+                      <wp:cNvGraphicFramePr/>
                       <a:graphic xmlns:a="http://schemas.openxmlformats.org/drawingml/2006/main">
                         <a:graphicData uri="http://schemas.microsoft.com/office/word/2010/wordprocessingShape">
                           <wps:wsp>
@@ -164,33 +113,23 @@
                                   <a:srgbClr val="000000"/>
                                 </a:solidFill>
                                 <a:round/>
-                                <a:headEnd/>
-                                <a:tailEnd/>
                               </a:ln>
-                              <a:extLst>
-                                <a:ext uri="{909E8E84-426E-40DD-AFC4-6F175D3DCCD1}">
-                                  <a14:hiddenFill xmlns:a14="http://schemas.microsoft.com/office/drawing/2010/main">
-                                    <a:noFill/>
-                                  </a14:hiddenFill>
-                                </a:ext>
-                              </a:extLst>
                             </wps:spPr>
                             <wps:bodyPr/>
                           </wps:wsp>
                         </a:graphicData>
                       </a:graphic>
-                      <wp14:sizeRelH relativeFrom="page">
-                        <wp14:pctWidth>0</wp14:pctWidth>
-                      </wp14:sizeRelH>
-                      <wp14:sizeRelV relativeFrom="page">
-                        <wp14:pctHeight>0</wp14:pctHeight>
-                      </wp14:sizeRelV>
                     </wp:anchor>
                   </w:drawing>
                 </mc:Choice>
                 <mc:Fallback>
                   <w:pict>
-                    <v:line w14:anchorId="6259E59E" id="Straight Connector 4" o:spid="_x0000_s1026" style="position:absolute;z-index:251660288;visibility:visible;mso-wrap-style:square;mso-width-percent:0;mso-height-percent:0;mso-wrap-distance-left:9pt;mso-wrap-distance-top:0;mso-wrap-distance-right:9pt;mso-wrap-distance-bottom:0;mso-position-horizontal:absolute;mso-position-horizontal-relative:text;mso-position-vertical:absolute;mso-position-vertical-relative:text;mso-width-percent:0;mso-height-percent:0;mso-width-relative:page;mso-height-relative:page" from="33.15pt,17.7pt" to="129.75pt,17.7pt" o:gfxdata="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"/>
+                    <v:line id="_x0000_s1026" o:spid="_x0000_s1026" o:spt="20" style="position:absolute;left:0pt;margin-left:33.15pt;margin-top:17.7pt;height:0pt;width:96.6pt;z-index:251660288;mso-width-relative:page;mso-height-relative:page;" filled="f" stroked="t" coordsize="21600,21600" o:gfxdata="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">
+                      <v:fill on="f" focussize="0,0"/>
+                      <v:stroke color="#000000" joinstyle="round"/>
+                      <v:imagedata o:title=""/>
+                      <o:lock v:ext="edit" aspectratio="f"/>
+                    </v:line>
                   </w:pict>
                 </mc:Fallback>
               </mc:AlternateContent>
@@ -226,27 +165,7 @@
                 <w:sz w:val="24"/>
                 <w:szCs w:val="24"/>
               </w:rPr>
-              <w:t xml:space="preserve">   </w:t>
-            </w:r>
-            <w:r>
-              <w:rPr>
-                <w:rFonts w:ascii="Times New Roman" w:hAnsi="Times New Roman" w:cs="Times New Roman"/>
-                <w:b/>
-                <w:bCs/>
-                <w:sz w:val="24"/>
-                <w:szCs w:val="24"/>
-              </w:rPr>
-              <w:t xml:space="preserve">       </w:t>
-            </w:r>
-            <w:r>
-              <w:rPr>
-                <w:rFonts w:ascii="Times New Roman" w:hAnsi="Times New Roman" w:cs="Times New Roman"/>
-                <w:b/>
-                <w:bCs/>
-                <w:sz w:val="24"/>
-                <w:szCs w:val="24"/>
-              </w:rPr>
-              <w:t xml:space="preserve">  </w:t>
+              <w:t xml:space="preserve">            </w:t>
             </w:r>
             <w:r>
               <w:rPr>
@@ -296,21 +215,8 @@
                 <w:sz w:val="24"/>
                 <w:szCs w:val="24"/>
               </w:rPr>
-              <w:t xml:space="preserve">CỘNG HÒA XÃ HỘI CHỦ NGHĨA VIỆT </w:t>
+              <w:t>CỘNG HÒA XÃ HỘI CHỦ NGHĨA VIỆT NAM</w:t>
             </w:r>
-            <w:smartTag w:uri="urn:schemas-microsoft-com:office:smarttags" w:element="country-region">
-              <w:smartTag w:uri="urn:schemas-microsoft-com:office:smarttags" w:element="place">
-                <w:r>
-                  <w:rPr>
-                    <w:rFonts w:ascii="Times New Roman" w:hAnsi="Times New Roman" w:cs="Times New Roman"/>
-                    <w:b/>
-                    <w:sz w:val="24"/>
-                    <w:szCs w:val="24"/>
-                  </w:rPr>
-                  <w:t>NAM</w:t>
-                </w:r>
-              </w:smartTag>
-            </w:smartTag>
           </w:p>
           <w:p>
             <w:pPr>
@@ -326,14 +232,13 @@
             <w:r>
               <w:rPr>
                 <w:rFonts w:ascii="Times New Roman" w:hAnsi="Times New Roman" w:cs="Times New Roman"/>
-                <w:noProof/>
                 <w:sz w:val="24"/>
                 <w:szCs w:val="24"/>
               </w:rPr>
               <mc:AlternateContent>
                 <mc:Choice Requires="wps">
                   <w:drawing>
-                    <wp:anchor distT="0" distB="0" distL="114300" distR="114300" simplePos="0" relativeHeight="251659264" behindDoc="0" locked="0" layoutInCell="1" allowOverlap="1" wp14:anchorId="5FFA2602" wp14:editId="1A90F817">
+                    <wp:anchor distT="0" distB="0" distL="114300" distR="114300" simplePos="0" relativeHeight="251659264" behindDoc="0" locked="0" layoutInCell="1" allowOverlap="1">
                       <wp:simplePos x="0" y="0"/>
                       <wp:positionH relativeFrom="column">
                         <wp:posOffset>769620</wp:posOffset>
@@ -345,9 +250,7 @@
                       <wp:effectExtent l="7620" t="5715" r="9525" b="13335"/>
                       <wp:wrapNone/>
                       <wp:docPr id="5" name="Straight Connector 5"/>
-                      <wp:cNvGraphicFramePr>
-                        <a:graphicFrameLocks xmlns:a="http://schemas.openxmlformats.org/drawingml/2006/main"/>
-                      </wp:cNvGraphicFramePr>
+                      <wp:cNvGraphicFramePr/>
                       <a:graphic xmlns:a="http://schemas.openxmlformats.org/drawingml/2006/main">
                         <a:graphicData uri="http://schemas.microsoft.com/office/word/2010/wordprocessingShape">
                           <wps:wsp>
@@ -368,33 +271,23 @@
                                   <a:srgbClr val="000000"/>
                                 </a:solidFill>
                                 <a:round/>
-                                <a:headEnd/>
-                                <a:tailEnd/>
                               </a:ln>
-                              <a:extLst>
-                                <a:ext uri="{909E8E84-426E-40DD-AFC4-6F175D3DCCD1}">
-                                  <a14:hiddenFill xmlns:a14="http://schemas.microsoft.com/office/drawing/2010/main">
-                                    <a:noFill/>
-                                  </a14:hiddenFill>
-                                </a:ext>
-                              </a:extLst>
                             </wps:spPr>
                             <wps:bodyPr/>
                           </wps:wsp>
                         </a:graphicData>
                       </a:graphic>
-                      <wp14:sizeRelH relativeFrom="page">
-                        <wp14:pctWidth>0</wp14:pctWidth>
-                      </wp14:sizeRelH>
-                      <wp14:sizeRelV relativeFrom="page">
-                        <wp14:pctHeight>0</wp14:pctHeight>
-                      </wp14:sizeRelV>
                     </wp:anchor>
                   </w:drawing>
                 </mc:Choice>
                 <mc:Fallback>
                   <w:pict>
-                    <v:line w14:anchorId="53D6A05C" id="Straight Connector 5" o:spid="_x0000_s1026" style="position:absolute;z-index:251659264;visibility:visible;mso-wrap-style:square;mso-width-percent:0;mso-height-percent:0;mso-wrap-distance-left:9pt;mso-wrap-distance-top:0;mso-wrap-distance-right:9pt;mso-wrap-distance-bottom:0;mso-position-horizontal:absolute;mso-position-horizontal-relative:text;mso-position-vertical:absolute;mso-position-vertical-relative:text;mso-width-percent:0;mso-height-percent:0;mso-width-relative:page;mso-height-relative:page" from="60.6pt,17.7pt" to="216.75pt,17.7pt" o:gfxdata="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"/>
+                    <v:line id="_x0000_s1026" o:spid="_x0000_s1026" o:spt="20" style="position:absolute;left:0pt;margin-left:60.6pt;margin-top:17.7pt;height:0pt;width:156.15pt;z-index:251659264;mso-width-relative:page;mso-height-relative:page;" filled="f" stroked="t" coordsize="21600,21600" o:gfxdata="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">
+                      <v:fill on="f" focussize="0,0"/>
+                      <v:stroke color="#000000" joinstyle="round"/>
+                      <v:imagedata o:title=""/>
+                      <o:lock v:ext="edit" aspectratio="f"/>
+                    </v:line>
                   </w:pict>
                 </mc:Fallback>
               </mc:AlternateContent>
@@ -471,8 +364,16 @@
         </w:tc>
       </w:tr>
       <w:tr>
+        <w:tblPrEx>
+          <w:tblCellMar>
+            <w:top w:w="0" w:type="dxa"/>
+            <w:left w:w="108" w:type="dxa"/>
+            <w:bottom w:w="0" w:type="dxa"/>
+            <w:right w:w="108" w:type="dxa"/>
+          </w:tblCellMar>
+        </w:tblPrEx>
         <w:trPr>
-          <w:trHeight w:val="364"/>
+          <w:trHeight w:val="364" w:hRule="atLeast"/>
         </w:trPr>
         <w:tc>
           <w:tcPr>
@@ -536,7 +437,7 @@
     </w:p>
     <w:p>
       <w:pPr>
-        <w:pStyle w:val="ListParagraph"/>
+        <w:pStyle w:val="4"/>
         <w:tabs>
           <w:tab w:val="left" w:pos="1965"/>
         </w:tabs>
@@ -569,25 +470,7 @@
           <w:sz w:val="26"/>
           <w:szCs w:val="26"/>
         </w:rPr>
-        <w:t xml:space="preserve">(Khóa </w:t>
-      </w:r>
-      <w:proofErr w:type="gramStart"/>
-      <w:r>
-        <w:rPr>
-          <w:rFonts w:ascii="Times New Roman" w:hAnsi="Times New Roman" w:cs="Times New Roman"/>
-          <w:sz w:val="26"/>
-          <w:szCs w:val="26"/>
-        </w:rPr>
-        <w:t>học:…</w:t>
-      </w:r>
-      <w:proofErr w:type="gramEnd"/>
-      <w:r>
-        <w:rPr>
-          <w:rFonts w:ascii="Times New Roman" w:hAnsi="Times New Roman" w:cs="Times New Roman"/>
-          <w:sz w:val="26"/>
-          <w:szCs w:val="26"/>
-        </w:rPr>
-        <w:t>…………...………Hạng………………….)</w:t>
+        <w:t>(Khóa học:……………...………Hạng………………….)</w:t>
       </w:r>
     </w:p>
     <w:p>
@@ -608,9 +491,44 @@
           <w:sz w:val="26"/>
           <w:szCs w:val="26"/>
         </w:rPr>
-        <w:t xml:space="preserve">Họ và tên:………………………………………….Năm sinh:……………..Nam </w:t>
-      </w:r>
-      <w:r>
+        <w:t>Họ và tên:</w:t>
+      </w:r>
+      <w:r>
+        <w:rPr>
+          <w:rFonts w:hint="default" w:ascii="Times New Roman" w:hAnsi="Times New Roman" w:cs="Times New Roman"/>
+          <w:sz w:val="26"/>
+          <w:szCs w:val="26"/>
+          <w:lang w:val="en-US"/>
+        </w:rPr>
+        <w:t xml:space="preserve">{lastname} {firstname}          </w:t>
+      </w:r>
+      <w:r>
+        <w:rPr>
+          <w:rFonts w:ascii="Times New Roman" w:hAnsi="Times New Roman" w:cs="Times New Roman"/>
+          <w:sz w:val="26"/>
+          <w:szCs w:val="26"/>
+        </w:rPr>
+        <w:t>Năm sinh:</w:t>
+      </w:r>
+      <w:r>
+        <w:rPr>
+          <w:rFonts w:hint="default" w:ascii="Times New Roman" w:hAnsi="Times New Roman" w:cs="Times New Roman"/>
+          <w:sz w:val="26"/>
+          <w:szCs w:val="26"/>
+          <w:lang w:val="en-US"/>
+        </w:rPr>
+        <w:t xml:space="preserve">{birthday}        </w:t>
+      </w:r>
+      <w:r>
+        <w:rPr>
+          <w:rFonts w:ascii="Times New Roman" w:hAnsi="Times New Roman" w:cs="Times New Roman"/>
+          <w:sz w:val="26"/>
+          <w:szCs w:val="26"/>
+        </w:rPr>
+        <w:t xml:space="preserve">Nam </w:t>
+      </w:r>
+      <w:r>
+        <w:rPr/>
         <w:sym w:font="Wingdings" w:char="F06F"/>
       </w:r>
       <w:r>
@@ -622,6 +540,7 @@
         <w:t xml:space="preserve"> Nữ </w:t>
       </w:r>
       <w:r>
+        <w:rPr/>
         <w:sym w:font="Wingdings" w:char="F06F"/>
       </w:r>
     </w:p>
@@ -632,36 +551,63 @@
         </w:tabs>
         <w:spacing w:after="0"/>
         <w:rPr>
-          <w:rFonts w:ascii="Times New Roman" w:hAnsi="Times New Roman" w:cs="Times New Roman"/>
-          <w:sz w:val="26"/>
-          <w:szCs w:val="26"/>
-        </w:rPr>
-      </w:pPr>
-      <w:r>
-        <w:rPr>
-          <w:rFonts w:ascii="Times New Roman" w:hAnsi="Times New Roman" w:cs="Times New Roman"/>
-          <w:sz w:val="26"/>
-          <w:szCs w:val="26"/>
-        </w:rPr>
-        <w:t xml:space="preserve">Địa chỉ liên </w:t>
-      </w:r>
-      <w:proofErr w:type="gramStart"/>
-      <w:r>
-        <w:rPr>
-          <w:rFonts w:ascii="Times New Roman" w:hAnsi="Times New Roman" w:cs="Times New Roman"/>
-          <w:sz w:val="26"/>
-          <w:szCs w:val="26"/>
-        </w:rPr>
-        <w:t>lạc:…</w:t>
-      </w:r>
-      <w:proofErr w:type="gramEnd"/>
-      <w:r>
-        <w:rPr>
-          <w:rFonts w:ascii="Times New Roman" w:hAnsi="Times New Roman" w:cs="Times New Roman"/>
-          <w:sz w:val="26"/>
-          <w:szCs w:val="26"/>
-        </w:rPr>
-        <w:t>…………………………………Số điện thoại:……...………………….</w:t>
+          <w:rFonts w:hint="default" w:ascii="Times New Roman" w:hAnsi="Times New Roman" w:cs="Times New Roman"/>
+          <w:sz w:val="26"/>
+          <w:szCs w:val="26"/>
+          <w:lang w:val="en-US"/>
+        </w:rPr>
+      </w:pPr>
+      <w:r>
+        <w:rPr>
+          <w:rFonts w:ascii="Times New Roman" w:hAnsi="Times New Roman" w:cs="Times New Roman"/>
+          <w:sz w:val="26"/>
+          <w:szCs w:val="26"/>
+        </w:rPr>
+        <w:t>Địa chỉ liên lạc:</w:t>
+      </w:r>
+      <w:r>
+        <w:rPr>
+          <w:rFonts w:hint="default" w:ascii="Times New Roman" w:hAnsi="Times New Roman" w:cs="Times New Roman"/>
+          <w:sz w:val="26"/>
+          <w:szCs w:val="26"/>
+          <w:lang w:val="en-US"/>
+        </w:rPr>
+        <w:t>{</w:t>
+      </w:r>
+      <w:r>
+        <w:rPr>
+          <w:rFonts w:hint="default" w:ascii="Times New Roman" w:hAnsi="Times New Roman"/>
+          <w:sz w:val="26"/>
+          <w:szCs w:val="26"/>
+          <w:lang w:val="en-US"/>
+        </w:rPr>
+        <w:t>regularResidence</w:t>
+      </w:r>
+      <w:r>
+        <w:rPr>
+          <w:rFonts w:hint="default" w:ascii="Times New Roman" w:hAnsi="Times New Roman" w:cs="Times New Roman"/>
+          <w:sz w:val="26"/>
+          <w:szCs w:val="26"/>
+          <w:lang w:val="en-US"/>
+        </w:rPr>
+        <w:t xml:space="preserve">}       </w:t>
+      </w:r>
+      <w:r>
+        <w:rPr>
+          <w:rFonts w:ascii="Times New Roman" w:hAnsi="Times New Roman" w:cs="Times New Roman"/>
+          <w:sz w:val="26"/>
+          <w:szCs w:val="26"/>
+        </w:rPr>
+        <w:t>Số điện thoại:</w:t>
+      </w:r>
+      <w:r>
+        <w:rPr>
+          <w:rFonts w:hint="default" w:ascii="Times New Roman" w:hAnsi="Times New Roman" w:cs="Times New Roman"/>
+          <w:sz w:val="26"/>
+          <w:szCs w:val="26"/>
+          <w:lang w:val="en-US"/>
+        </w:rPr>
+        <w:t>{phoneNumber}</w:t>
       </w:r>
     </w:p>
     <w:p>
@@ -682,15 +628,7 @@
           <w:sz w:val="26"/>
           <w:szCs w:val="26"/>
         </w:rPr>
-        <w:t>Hồ sơ bao gồm</w:t>
-      </w:r>
-      <w:r>
-        <w:rPr>
-          <w:rFonts w:ascii="Times New Roman" w:hAnsi="Times New Roman" w:cs="Times New Roman"/>
-          <w:sz w:val="26"/>
-          <w:szCs w:val="26"/>
-        </w:rPr>
-        <w:t>:</w:t>
+        <w:t>Hồ sơ bao gồm:</w:t>
       </w:r>
     </w:p>
     <w:p>
@@ -716,7 +654,7 @@
     </w:p>
     <w:p>
       <w:pPr>
-        <w:pStyle w:val="ListParagraph"/>
+        <w:pStyle w:val="4"/>
         <w:numPr>
           <w:ilvl w:val="0"/>
           <w:numId w:val="1"/>
@@ -742,7 +680,7 @@
     </w:p>
     <w:p>
       <w:pPr>
-        <w:pStyle w:val="ListParagraph"/>
+        <w:pStyle w:val="4"/>
         <w:numPr>
           <w:ilvl w:val="0"/>
           <w:numId w:val="1"/>
@@ -763,20 +701,12 @@
           <w:sz w:val="24"/>
           <w:szCs w:val="24"/>
         </w:rPr>
-        <w:t>Giấy khám sức khỏe (mẫu 413/2011/QĐ-BYT</w:t>
-      </w:r>
-      <w:r>
-        <w:rPr>
-          <w:rFonts w:ascii="Times New Roman" w:hAnsi="Times New Roman" w:cs="Times New Roman"/>
-          <w:sz w:val="24"/>
-          <w:szCs w:val="24"/>
-        </w:rPr>
-        <w:t>)</w:t>
-      </w:r>
-    </w:p>
-    <w:p>
-      <w:pPr>
-        <w:pStyle w:val="ListParagraph"/>
+        <w:t>Giấy khám sức khỏe (mẫu 413/2011/QĐ-BYT)</w:t>
+      </w:r>
+    </w:p>
+    <w:p>
+      <w:pPr>
+        <w:pStyle w:val="4"/>
         <w:numPr>
           <w:ilvl w:val="0"/>
           <w:numId w:val="1"/>
@@ -802,7 +732,7 @@
     </w:p>
     <w:p>
       <w:pPr>
-        <w:pStyle w:val="ListParagraph"/>
+        <w:pStyle w:val="4"/>
         <w:numPr>
           <w:ilvl w:val="0"/>
           <w:numId w:val="1"/>
@@ -885,23 +815,7 @@
           <w:sz w:val="24"/>
           <w:szCs w:val="24"/>
         </w:rPr>
-        <w:t xml:space="preserve">               </w:t>
-      </w:r>
-      <w:r>
-        <w:rPr>
-          <w:rFonts w:ascii="Times New Roman" w:hAnsi="Times New Roman" w:cs="Times New Roman"/>
-          <w:sz w:val="24"/>
-          <w:szCs w:val="24"/>
-        </w:rPr>
-        <w:t xml:space="preserve"> </w:t>
-      </w:r>
-      <w:r>
-        <w:rPr>
-          <w:rFonts w:ascii="Times New Roman" w:hAnsi="Times New Roman" w:cs="Times New Roman"/>
-          <w:sz w:val="24"/>
-          <w:szCs w:val="24"/>
-        </w:rPr>
-        <w:t xml:space="preserve"> 2. Học viên chỉ được xét xin chuyển khóa trong vòng 15 ngày kể từ ngày ghi danh và không được hoàn lại học phí.</w:t>
+        <w:t xml:space="preserve">                 2. Học viên chỉ được xét xin chuyển khóa trong vòng 15 ngày kể từ ngày ghi danh và không được hoàn lại học phí.</w:t>
       </w:r>
     </w:p>
     <w:p>
@@ -925,48 +839,107 @@
           <w:sz w:val="26"/>
           <w:szCs w:val="26"/>
         </w:rPr>
-        <w:t xml:space="preserve">NGƯỜI TIẾP NHẬN </w:t>
-      </w:r>
-      <w:r>
-        <w:rPr>
-          <w:rFonts w:ascii="Times New Roman" w:hAnsi="Times New Roman" w:cs="Times New Roman"/>
-          <w:b/>
-          <w:sz w:val="26"/>
-          <w:szCs w:val="26"/>
-        </w:rPr>
-        <w:t xml:space="preserve">                                                        </w:t>
-      </w:r>
-      <w:r>
-        <w:rPr>
-          <w:rFonts w:ascii="Times New Roman" w:hAnsi="Times New Roman" w:cs="Times New Roman"/>
-          <w:b/>
-          <w:sz w:val="26"/>
-          <w:szCs w:val="26"/>
-        </w:rPr>
-        <w:t>NGƯỜI NỘP HỒ SƠ</w:t>
-      </w:r>
-    </w:p>
-    <w:p>
+        <w:t>NGƯỜI TIẾP NHẬN                                                         NGƯỜI NỘP HỒ SƠ</w:t>
+      </w:r>
+    </w:p>
+    <w:p>
+      <w:pPr>
+        <w:ind w:left="7200" w:leftChars="0" w:firstLine="720" w:firstLineChars="0"/>
+      </w:pPr>
       <w:bookmarkStart w:id="0" w:name="_GoBack"/>
       <w:bookmarkEnd w:id="0"/>
+    </w:p>
+    <w:p>
+      <w:pPr>
+        <w:rPr>
+          <w:rFonts w:hint="default"/>
+          <w:lang w:val="en-US"/>
+        </w:rPr>
+      </w:pPr>
+      <w:r>
+        <w:rPr>
+          <w:rFonts w:hint="default"/>
+          <w:lang w:val="en-US"/>
+        </w:rPr>
+        <w:t xml:space="preserve">                                                                                                                                   </w:t>
+      </w:r>
+      <w:r>
+        <w:rPr>
+          <w:rFonts w:hint="default" w:ascii="Times New Roman" w:hAnsi="Times New Roman" w:cs="Times New Roman"/>
+          <w:sz w:val="26"/>
+          <w:szCs w:val="26"/>
+          <w:lang w:val="en-US"/>
+        </w:rPr>
+        <w:t>{lastname}{firstname}</w:t>
+      </w:r>
     </w:p>
     <w:sectPr>
       <w:pgSz w:w="12240" w:h="15840"/>
       <w:pgMar w:top="1440" w:right="1440" w:bottom="1440" w:left="1440" w:header="720" w:footer="720" w:gutter="0"/>
-      <w:cols w:space="720"/>
-      <w:docGrid w:linePitch="360"/>
+      <w:cols w:space="720" w:num="1"/>
+      <w:docGrid w:linePitch="360" w:charSpace="0"/>
     </w:sectPr>
   </w:body>
 </w:document>
 </file>
 
+<file path=word/endnotes.xml><?xml version="1.0" encoding="utf-8"?>
+<w:endnotes xmlns:wpc="http://schemas.microsoft.com/office/word/2010/wordprocessingCanvas" xmlns:mc="http://schemas.openxmlformats.org/markup-compatibility/2006" xmlns:o="urn:schemas-microsoft-com:office:office" xmlns:r="http://schemas.openxmlformats.org/officeDocument/2006/relationships" xmlns:m="http://schemas.openxmlformats.org/officeDocument/2006/math" xmlns:v="urn:schemas-microsoft-com:vml" xmlns:wp14="http://schemas.microsoft.com/office/word/2010/wordprocessingDrawing" xmlns:wp="http://schemas.openxmlformats.org/drawingml/2006/wordprocessingDrawing" xmlns:w="http://schemas.openxmlformats.org/wordprocessingml/2006/main" xmlns:w14="http://schemas.microsoft.com/office/word/2010/wordml" xmlns:w15="http://schemas.microsoft.com/office/word/2012/wordml" xmlns:w10="urn:schemas-microsoft-com:office:word" xmlns:wpg="http://schemas.microsoft.com/office/word/2010/wordprocessingGroup" xmlns:wpi="http://schemas.microsoft.com/office/word/2010/wordprocessingInk" xmlns:wne="http://schemas.microsoft.com/office/word/2006/wordml" xmlns:wps="http://schemas.microsoft.com/office/word/2010/wordprocessingShape" xmlns:wpsCustomData="http://www.wps.cn/officeDocument/2013/wpsCustomData" mc:Ignorable="w14 w15 wp14">
+  <w:endnote w:type="separator" w:id="0">
+    <w:p>
+      <w:pPr>
+        <w:spacing w:line="240" w:lineRule="auto"/>
+      </w:pPr>
+      <w:r>
+        <w:separator/>
+      </w:r>
+    </w:p>
+  </w:endnote>
+  <w:endnote w:type="continuationSeparator" w:id="1">
+    <w:p>
+      <w:pPr>
+        <w:spacing w:line="240" w:lineRule="auto"/>
+      </w:pPr>
+      <w:r>
+        <w:continuationSeparator/>
+      </w:r>
+    </w:p>
+  </w:endnote>
+</w:endnotes>
+</file>
+
+<file path=word/footnotes.xml><?xml version="1.0" encoding="utf-8"?>
+<w:footnotes xmlns:wpc="http://schemas.microsoft.com/office/word/2010/wordprocessingCanvas" xmlns:mc="http://schemas.openxmlformats.org/markup-compatibility/2006" xmlns:o="urn:schemas-microsoft-com:office:office" xmlns:r="http://schemas.openxmlformats.org/officeDocument/2006/relationships" xmlns:m="http://schemas.openxmlformats.org/officeDocument/2006/math" xmlns:v="urn:schemas-microsoft-com:vml" xmlns:wp14="http://schemas.microsoft.com/office/word/2010/wordprocessingDrawing" xmlns:wp="http://schemas.openxmlformats.org/drawingml/2006/wordprocessingDrawing" xmlns:w="http://schemas.openxmlformats.org/wordprocessingml/2006/main" xmlns:w14="http://schemas.microsoft.com/office/word/2010/wordml" xmlns:w15="http://schemas.microsoft.com/office/word/2012/wordml" xmlns:w10="urn:schemas-microsoft-com:office:word" xmlns:wpg="http://schemas.microsoft.com/office/word/2010/wordprocessingGroup" xmlns:wpi="http://schemas.microsoft.com/office/word/2010/wordprocessingInk" xmlns:wne="http://schemas.microsoft.com/office/word/2006/wordml" xmlns:wps="http://schemas.microsoft.com/office/word/2010/wordprocessingShape" xmlns:wpsCustomData="http://www.wps.cn/officeDocument/2013/wpsCustomData" mc:Ignorable="w14 w15 wp14">
+  <w:footnote w:type="separator" w:id="0">
+    <w:p>
+      <w:pPr>
+        <w:spacing w:before="0" w:after="0" w:line="240" w:lineRule="auto"/>
+      </w:pPr>
+      <w:r>
+        <w:separator/>
+      </w:r>
+    </w:p>
+  </w:footnote>
+  <w:footnote w:type="continuationSeparator" w:id="1">
+    <w:p>
+      <w:pPr>
+        <w:spacing w:before="0" w:after="0" w:line="240" w:lineRule="auto"/>
+      </w:pPr>
+      <w:r>
+        <w:continuationSeparator/>
+      </w:r>
+    </w:p>
+  </w:footnote>
+</w:footnotes>
+</file>
+
 <file path=word/numbering.xml><?xml version="1.0" encoding="utf-8"?>
-<w:numbering xmlns:wpc="http://schemas.microsoft.com/office/word/2010/wordprocessingCanvas" xmlns:cx="http://schemas.microsoft.com/office/drawing/2014/chartex" xmlns:mc="http://schemas.openxmlformats.org/markup-compatibility/2006" xmlns:o="urn:schemas-microsoft-com:office:office" xmlns:r="http://schemas.openxmlformats.org/officeDocument/2006/relationships" xmlns:m="http://schemas.openxmlformats.org/officeDocument/2006/math" xmlns:v="urn:schemas-microsoft-com:vml" xmlns:wp14="http://schemas.microsoft.com/office/word/2010/wordprocessingDrawing" xmlns:wp="http://schemas.openxmlformats.org/drawingml/2006/wordprocessingDrawing" xmlns:w10="urn:schemas-microsoft-com:office:word" xmlns:w="http://schemas.openxmlformats.org/wordprocessingml/2006/main" xmlns:w14="http://schemas.microsoft.com/office/word/2010/wordml" xmlns:w15="http://schemas.microsoft.com/office/word/2012/wordml" xmlns:w16se="http://schemas.microsoft.com/office/word/2015/wordml/symex" xmlns:wpg="http://schemas.microsoft.com/office/word/2010/wordprocessingGroup" xmlns:wpi="http://schemas.microsoft.com/office/word/2010/wordprocessingInk" xmlns:wne="http://schemas.microsoft.com/office/word/2006/wordml" xmlns:wps="http://schemas.microsoft.com/office/word/2010/wordprocessingShape" mc:Ignorable="w14 w15 w16se wp14">
-  <w:abstractNum w:abstractNumId="0" w15:restartNumberingAfterBreak="0">
+<w:numbering xmlns:wpc="http://schemas.microsoft.com/office/word/2010/wordprocessingCanvas" xmlns:mc="http://schemas.openxmlformats.org/markup-compatibility/2006" xmlns:o="urn:schemas-microsoft-com:office:office" xmlns:r="http://schemas.openxmlformats.org/officeDocument/2006/relationships" xmlns:m="http://schemas.openxmlformats.org/officeDocument/2006/math" xmlns:v="urn:schemas-microsoft-com:vml" xmlns:wp14="http://schemas.microsoft.com/office/word/2010/wordprocessingDrawing" xmlns:wp="http://schemas.openxmlformats.org/drawingml/2006/wordprocessingDrawing" xmlns:w10="urn:schemas-microsoft-com:office:word" xmlns:w="http://schemas.openxmlformats.org/wordprocessingml/2006/main" xmlns:w14="http://schemas.microsoft.com/office/word/2010/wordml" xmlns:wpg="http://schemas.microsoft.com/office/word/2010/wordprocessingGroup" xmlns:wpi="http://schemas.microsoft.com/office/word/2010/wordprocessingInk" xmlns:wne="http://schemas.microsoft.com/office/word/2006/wordml" xmlns:wps="http://schemas.microsoft.com/office/word/2010/wordprocessingShape" xmlns:wpsCustomData="http://www.wps.cn/officeDocument/2013/wpsCustomData" mc:Ignorable="w14 wp14">
+  <w:abstractNum w:abstractNumId="0">
     <w:nsid w:val="5062065F"/>
-    <w:multiLevelType w:val="hybridMultilevel"/>
-    <w:tmpl w:val="0D528054"/>
-    <w:lvl w:ilvl="0" w:tplc="0409000F">
+    <w:multiLevelType w:val="multilevel"/>
+    <w:tmpl w:val="5062065F"/>
+    <w:lvl w:ilvl="0" w:tentative="0">
       <w:start w:val="1"/>
       <w:numFmt w:val="decimal"/>
       <w:lvlText w:val="%1."/>
@@ -978,7 +951,7 @@
         <w:rFonts w:hint="default"/>
       </w:rPr>
     </w:lvl>
-    <w:lvl w:ilvl="1" w:tplc="04090019" w:tentative="1">
+    <w:lvl w:ilvl="1" w:tentative="0">
       <w:start w:val="1"/>
       <w:numFmt w:val="lowerLetter"/>
       <w:lvlText w:val="%2."/>
@@ -987,7 +960,7 @@
         <w:ind w:left="1440" w:hanging="360"/>
       </w:pPr>
     </w:lvl>
-    <w:lvl w:ilvl="2" w:tplc="0409001B" w:tentative="1">
+    <w:lvl w:ilvl="2" w:tentative="0">
       <w:start w:val="1"/>
       <w:numFmt w:val="lowerRoman"/>
       <w:lvlText w:val="%3."/>
@@ -996,7 +969,7 @@
         <w:ind w:left="2160" w:hanging="180"/>
       </w:pPr>
     </w:lvl>
-    <w:lvl w:ilvl="3" w:tplc="0409000F" w:tentative="1">
+    <w:lvl w:ilvl="3" w:tentative="0">
       <w:start w:val="1"/>
       <w:numFmt w:val="decimal"/>
       <w:lvlText w:val="%4."/>
@@ -1005,7 +978,7 @@
         <w:ind w:left="2880" w:hanging="360"/>
       </w:pPr>
     </w:lvl>
-    <w:lvl w:ilvl="4" w:tplc="04090019" w:tentative="1">
+    <w:lvl w:ilvl="4" w:tentative="0">
       <w:start w:val="1"/>
       <w:numFmt w:val="lowerLetter"/>
       <w:lvlText w:val="%5."/>
@@ -1014,7 +987,7 @@
         <w:ind w:left="3600" w:hanging="360"/>
       </w:pPr>
     </w:lvl>
-    <w:lvl w:ilvl="5" w:tplc="0409001B" w:tentative="1">
+    <w:lvl w:ilvl="5" w:tentative="0">
       <w:start w:val="1"/>
       <w:numFmt w:val="lowerRoman"/>
       <w:lvlText w:val="%6."/>
@@ -1023,7 +996,7 @@
         <w:ind w:left="4320" w:hanging="180"/>
       </w:pPr>
     </w:lvl>
-    <w:lvl w:ilvl="6" w:tplc="0409000F" w:tentative="1">
+    <w:lvl w:ilvl="6" w:tentative="0">
       <w:start w:val="1"/>
       <w:numFmt w:val="decimal"/>
       <w:lvlText w:val="%7."/>
@@ -1032,7 +1005,7 @@
         <w:ind w:left="5040" w:hanging="360"/>
       </w:pPr>
     </w:lvl>
-    <w:lvl w:ilvl="7" w:tplc="04090019" w:tentative="1">
+    <w:lvl w:ilvl="7" w:tentative="0">
       <w:start w:val="1"/>
       <w:numFmt w:val="lowerLetter"/>
       <w:lvlText w:val="%8."/>
@@ -1041,7 +1014,7 @@
         <w:ind w:left="5760" w:hanging="360"/>
       </w:pPr>
     </w:lvl>
-    <w:lvl w:ilvl="8" w:tplc="0409001B" w:tentative="1">
+    <w:lvl w:ilvl="8" w:tentative="0">
       <w:start w:val="1"/>
       <w:numFmt w:val="lowerRoman"/>
       <w:lvlText w:val="%9."/>
@@ -1058,419 +1031,293 @@
 </file>
 
 <file path=word/styles.xml><?xml version="1.0" encoding="utf-8"?>
-<w:styles xmlns:mc="http://schemas.openxmlformats.org/markup-compatibility/2006" xmlns:r="http://schemas.openxmlformats.org/officeDocument/2006/relationships" xmlns:w="http://schemas.openxmlformats.org/wordprocessingml/2006/main" xmlns:w14="http://schemas.microsoft.com/office/word/2010/wordml" xmlns:w15="http://schemas.microsoft.com/office/word/2012/wordml" xmlns:w16se="http://schemas.microsoft.com/office/word/2015/wordml/symex" mc:Ignorable="w14 w15 w16se">
+<w:styles xmlns:mc="http://schemas.openxmlformats.org/markup-compatibility/2006" xmlns:o="urn:schemas-microsoft-com:office:office" xmlns:r="http://schemas.openxmlformats.org/officeDocument/2006/relationships" xmlns:m="http://schemas.openxmlformats.org/officeDocument/2006/math" xmlns:v="urn:schemas-microsoft-com:vml" xmlns:w="http://schemas.openxmlformats.org/wordprocessingml/2006/main" xmlns:w14="http://schemas.microsoft.com/office/word/2010/wordml" xmlns:w10="urn:schemas-microsoft-com:office:word" xmlns:sl="http://schemas.openxmlformats.org/schemaLibrary/2006/main" xmlns:wpsCustomData="http://www.wps.cn/officeDocument/2013/wpsCustomData" mc:Ignorable="w14">
   <w:docDefaults>
     <w:rPrDefault>
       <w:rPr>
-        <w:rFonts w:asciiTheme="minorHAnsi" w:eastAsiaTheme="minorHAnsi" w:hAnsiTheme="minorHAnsi" w:cstheme="minorBidi"/>
-        <w:sz w:val="22"/>
-        <w:szCs w:val="22"/>
-        <w:lang w:val="en-US" w:eastAsia="en-US" w:bidi="ar-SA"/>
+        <w:rFonts w:asciiTheme="minorHAnsi" w:hAnsiTheme="minorHAnsi" w:eastAsiaTheme="minorHAnsi" w:cstheme="minorBidi"/>
       </w:rPr>
     </w:rPrDefault>
-    <w:pPrDefault>
-      <w:pPr>
-        <w:spacing w:after="160" w:line="259" w:lineRule="auto"/>
-      </w:pPr>
-    </w:pPrDefault>
+    <w:pPrDefault/>
   </w:docDefaults>
-  <w:latentStyles w:defLockedState="0" w:defUIPriority="99" w:defSemiHidden="0" w:defUnhideWhenUsed="0" w:defQFormat="0" w:count="371">
-    <w:lsdException w:name="Normal" w:uiPriority="0" w:qFormat="1"/>
-    <w:lsdException w:name="heading 1" w:uiPriority="9" w:qFormat="1"/>
-    <w:lsdException w:name="heading 2" w:semiHidden="1" w:uiPriority="9" w:unhideWhenUsed="1" w:qFormat="1"/>
-    <w:lsdException w:name="heading 3" w:semiHidden="1" w:uiPriority="9" w:unhideWhenUsed="1" w:qFormat="1"/>
-    <w:lsdException w:name="heading 4" w:semiHidden="1" w:uiPriority="9" w:unhideWhenUsed="1" w:qFormat="1"/>
-    <w:lsdException w:name="heading 5" w:semiHidden="1" w:uiPriority="9" w:unhideWhenUsed="1" w:qFormat="1"/>
-    <w:lsdException w:name="heading 6" w:semiHidden="1" w:uiPriority="9" w:unhideWhenUsed="1" w:qFormat="1"/>
-    <w:lsdException w:name="heading 7" w:semiHidden="1" w:uiPriority="9" w:unhideWhenUsed="1" w:qFormat="1"/>
-    <w:lsdException w:name="heading 8" w:semiHidden="1" w:uiPriority="9" w:unhideWhenUsed="1" w:qFormat="1"/>
-    <w:lsdException w:name="heading 9" w:semiHidden="1" w:uiPriority="9" w:unhideWhenUsed="1" w:qFormat="1"/>
-    <w:lsdException w:name="index 1" w:semiHidden="1" w:unhideWhenUsed="1"/>
-    <w:lsdException w:name="index 2" w:semiHidden="1" w:unhideWhenUsed="1"/>
-    <w:lsdException w:name="index 3" w:semiHidden="1" w:unhideWhenUsed="1"/>
-    <w:lsdException w:name="index 4" w:semiHidden="1" w:unhideWhenUsed="1"/>
-    <w:lsdException w:name="index 5" w:semiHidden="1" w:unhideWhenUsed="1"/>
-    <w:lsdException w:name="index 6" w:semiHidden="1" w:unhideWhenUsed="1"/>
-    <w:lsdException w:name="index 7" w:semiHidden="1" w:unhideWhenUsed="1"/>
-    <w:lsdException w:name="index 8" w:semiHidden="1" w:unhideWhenUsed="1"/>
-    <w:lsdException w:name="index 9" w:semiHidden="1" w:unhideWhenUsed="1"/>
-    <w:lsdException w:name="toc 1" w:semiHidden="1" w:uiPriority="39" w:unhideWhenUsed="1"/>
-    <w:lsdException w:name="toc 2" w:semiHidden="1" w:uiPriority="39" w:unhideWhenUsed="1"/>
-    <w:lsdException w:name="toc 3" w:semiHidden="1" w:uiPriority="39" w:unhideWhenUsed="1"/>
-    <w:lsdException w:name="toc 4" w:semiHidden="1" w:uiPriority="39" w:unhideWhenUsed="1"/>
-    <w:lsdException w:name="toc 5" w:semiHidden="1" w:uiPriority="39" w:unhideWhenUsed="1"/>
-    <w:lsdException w:name="toc 6" w:semiHidden="1" w:uiPriority="39" w:unhideWhenUsed="1"/>
-    <w:lsdException w:name="toc 7" w:semiHidden="1" w:uiPriority="39" w:unhideWhenUsed="1"/>
-    <w:lsdException w:name="toc 8" w:semiHidden="1" w:uiPriority="39" w:unhideWhenUsed="1"/>
-    <w:lsdException w:name="toc 9" w:semiHidden="1" w:uiPriority="39" w:unhideWhenUsed="1"/>
-    <w:lsdException w:name="Normal Indent" w:semiHidden="1" w:unhideWhenUsed="1"/>
-    <w:lsdException w:name="footnote text" w:semiHidden="1" w:unhideWhenUsed="1"/>
-    <w:lsdException w:name="annotation text" w:semiHidden="1" w:unhideWhenUsed="1"/>
-    <w:lsdException w:name="header" w:semiHidden="1" w:unhideWhenUsed="1"/>
-    <w:lsdException w:name="footer" w:semiHidden="1" w:unhideWhenUsed="1"/>
-    <w:lsdException w:name="index heading" w:semiHidden="1" w:unhideWhenUsed="1"/>
-    <w:lsdException w:name="caption" w:semiHidden="1" w:uiPriority="35" w:unhideWhenUsed="1" w:qFormat="1"/>
-    <w:lsdException w:name="table of figures" w:semiHidden="1" w:unhideWhenUsed="1"/>
-    <w:lsdException w:name="envelope address" w:semiHidden="1" w:unhideWhenUsed="1"/>
-    <w:lsdException w:name="envelope return" w:semiHidden="1" w:unhideWhenUsed="1"/>
-    <w:lsdException w:name="footnote reference" w:semiHidden="1" w:unhideWhenUsed="1"/>
-    <w:lsdException w:name="annotation reference" w:semiHidden="1" w:unhideWhenUsed="1"/>
-    <w:lsdException w:name="line number" w:semiHidden="1" w:unhideWhenUsed="1"/>
-    <w:lsdException w:name="page number" w:semiHidden="1" w:unhideWhenUsed="1"/>
-    <w:lsdException w:name="endnote reference" w:semiHidden="1" w:unhideWhenUsed="1"/>
-    <w:lsdException w:name="endnote text" w:semiHidden="1" w:unhideWhenUsed="1"/>
-    <w:lsdException w:name="table of authorities" w:semiHidden="1" w:unhideWhenUsed="1"/>
-    <w:lsdException w:name="macro" w:semiHidden="1" w:unhideWhenUsed="1"/>
-    <w:lsdException w:name="toa heading" w:semiHidden="1" w:unhideWhenUsed="1"/>
-    <w:lsdException w:name="List" w:semiHidden="1" w:unhideWhenUsed="1"/>
-    <w:lsdException w:name="List Bullet" w:semiHidden="1" w:unhideWhenUsed="1"/>
-    <w:lsdException w:name="List Number" w:semiHidden="1" w:unhideWhenUsed="1"/>
-    <w:lsdException w:name="List 2" w:semiHidden="1" w:unhideWhenUsed="1"/>
-    <w:lsdException w:name="List 3" w:semiHidden="1" w:unhideWhenUsed="1"/>
-    <w:lsdException w:name="List 4" w:semiHidden="1" w:unhideWhenUsed="1"/>
-    <w:lsdException w:name="List 5" w:semiHidden="1" w:unhideWhenUsed="1"/>
-    <w:lsdException w:name="List Bullet 2" w:semiHidden="1" w:unhideWhenUsed="1"/>
-    <w:lsdException w:name="List Bullet 3" w:semiHidden="1" w:unhideWhenUsed="1"/>
-    <w:lsdException w:name="List Bullet 4" w:semiHidden="1" w:unhideWhenUsed="1"/>
-    <w:lsdException w:name="List Bullet 5" w:semiHidden="1" w:unhideWhenUsed="1"/>
-    <w:lsdException w:name="List Number 2" w:semiHidden="1" w:unhideWhenUsed="1"/>
-    <w:lsdException w:name="List Number 3" w:semiHidden="1" w:unhideWhenUsed="1"/>
-    <w:lsdException w:name="List Number 4" w:semiHidden="1" w:unhideWhenUsed="1"/>
-    <w:lsdException w:name="List Number 5" w:semiHidden="1" w:unhideWhenUsed="1"/>
-    <w:lsdException w:name="Title" w:uiPriority="10" w:qFormat="1"/>
-    <w:lsdException w:name="Closing" w:semiHidden="1" w:unhideWhenUsed="1"/>
-    <w:lsdException w:name="Signature" w:semiHidden="1" w:unhideWhenUsed="1"/>
-    <w:lsdException w:name="Default Paragraph Font" w:semiHidden="1" w:uiPriority="1" w:unhideWhenUsed="1"/>
-    <w:lsdException w:name="Body Text" w:semiHidden="1" w:unhideWhenUsed="1"/>
-    <w:lsdException w:name="Body Text Indent" w:semiHidden="1" w:unhideWhenUsed="1"/>
-    <w:lsdException w:name="List Continue" w:semiHidden="1" w:unhideWhenUsed="1"/>
-    <w:lsdException w:name="List Continue 2" w:semiHidden="1" w:unhideWhenUsed="1"/>
-    <w:lsdException w:name="List Continue 3" w:semiHidden="1" w:unhideWhenUsed="1"/>
-    <w:lsdException w:name="List Continue 4" w:semiHidden="1" w:unhideWhenUsed="1"/>
-    <w:lsdException w:name="List Continue 5" w:semiHidden="1" w:unhideWhenUsed="1"/>
-    <w:lsdException w:name="Message Header" w:semiHidden="1" w:unhideWhenUsed="1"/>
-    <w:lsdException w:name="Subtitle" w:uiPriority="11" w:qFormat="1"/>
-    <w:lsdException w:name="Salutation" w:semiHidden="1" w:unhideWhenUsed="1"/>
-    <w:lsdException w:name="Date" w:semiHidden="1" w:unhideWhenUsed="1"/>
-    <w:lsdException w:name="Body Text First Indent" w:semiHidden="1" w:unhideWhenUsed="1"/>
-    <w:lsdException w:name="Body Text First Indent 2" w:semiHidden="1" w:unhideWhenUsed="1"/>
-    <w:lsdException w:name="Note Heading" w:semiHidden="1" w:unhideWhenUsed="1"/>
-    <w:lsdException w:name="Body Text 2" w:semiHidden="1" w:unhideWhenUsed="1"/>
-    <w:lsdException w:name="Body Text 3" w:semiHidden="1" w:unhideWhenUsed="1"/>
-    <w:lsdException w:name="Body Text Indent 2" w:semiHidden="1" w:unhideWhenUsed="1"/>
-    <w:lsdException w:name="Body Text Indent 3" w:semiHidden="1" w:unhideWhenUsed="1"/>
-    <w:lsdException w:name="Block Text" w:semiHidden="1" w:unhideWhenUsed="1"/>
-    <w:lsdException w:name="Hyperlink" w:semiHidden="1" w:unhideWhenUsed="1"/>
-    <w:lsdException w:name="FollowedHyperlink" w:semiHidden="1" w:unhideWhenUsed="1"/>
-    <w:lsdException w:name="Strong" w:uiPriority="22" w:qFormat="1"/>
-    <w:lsdException w:name="Emphasis" w:uiPriority="20" w:qFormat="1"/>
-    <w:lsdException w:name="Document Map" w:semiHidden="1" w:unhideWhenUsed="1"/>
-    <w:lsdException w:name="Plain Text" w:semiHidden="1" w:unhideWhenUsed="1"/>
-    <w:lsdException w:name="E-mail Signature" w:semiHidden="1" w:unhideWhenUsed="1"/>
-    <w:lsdException w:name="HTML Top of Form" w:semiHidden="1" w:unhideWhenUsed="1"/>
-    <w:lsdException w:name="HTML Bottom of Form" w:semiHidden="1" w:unhideWhenUsed="1"/>
-    <w:lsdException w:name="Normal (Web)" w:semiHidden="1" w:unhideWhenUsed="1"/>
-    <w:lsdException w:name="HTML Acronym" w:semiHidden="1" w:unhideWhenUsed="1"/>
-    <w:lsdException w:name="HTML Address" w:semiHidden="1" w:unhideWhenUsed="1"/>
-    <w:lsdException w:name="HTML Cite" w:semiHidden="1" w:unhideWhenUsed="1"/>
-    <w:lsdException w:name="HTML Code" w:semiHidden="1" w:unhideWhenUsed="1"/>
-    <w:lsdException w:name="HTML Definition" w:semiHidden="1" w:unhideWhenUsed="1"/>
-    <w:lsdException w:name="HTML Keyboard" w:semiHidden="1" w:unhideWhenUsed="1"/>
-    <w:lsdException w:name="HTML Preformatted" w:semiHidden="1" w:unhideWhenUsed="1"/>
-    <w:lsdException w:name="HTML Sample" w:semiHidden="1" w:unhideWhenUsed="1"/>
-    <w:lsdException w:name="HTML Typewriter" w:semiHidden="1" w:unhideWhenUsed="1"/>
-    <w:lsdException w:name="HTML Variable" w:semiHidden="1" w:unhideWhenUsed="1"/>
-    <w:lsdException w:name="Normal Table" w:semiHidden="1" w:unhideWhenUsed="1"/>
-    <w:lsdException w:name="annotation subject" w:semiHidden="1" w:unhideWhenUsed="1"/>
-    <w:lsdException w:name="No List" w:semiHidden="1" w:unhideWhenUsed="1"/>
-    <w:lsdException w:name="Outline List 1" w:semiHidden="1" w:unhideWhenUsed="1"/>
-    <w:lsdException w:name="Outline List 2" w:semiHidden="1" w:unhideWhenUsed="1"/>
-    <w:lsdException w:name="Outline List 3" w:semiHidden="1" w:unhideWhenUsed="1"/>
-    <w:lsdException w:name="Table Simple 1" w:semiHidden="1" w:unhideWhenUsed="1"/>
-    <w:lsdException w:name="Table Simple 2" w:semiHidden="1" w:unhideWhenUsed="1"/>
-    <w:lsdException w:name="Table Simple 3" w:semiHidden="1" w:unhideWhenUsed="1"/>
-    <w:lsdException w:name="Table Classic 1" w:semiHidden="1" w:unhideWhenUsed="1"/>
-    <w:lsdException w:name="Table Classic 2" w:semiHidden="1" w:unhideWhenUsed="1"/>
-    <w:lsdException w:name="Table Classic 3" w:semiHidden="1" w:unhideWhenUsed="1"/>
-    <w:lsdException w:name="Table Classic 4" w:semiHidden="1" w:unhideWhenUsed="1"/>
-    <w:lsdException w:name="Table Colorful 1" w:semiHidden="1" w:unhideWhenUsed="1"/>
-    <w:lsdException w:name="Table Colorful 2" w:semiHidden="1" w:unhideWhenUsed="1"/>
-    <w:lsdException w:name="Table Colorful 3" w:semiHidden="1" w:unhideWhenUsed="1"/>
-    <w:lsdException w:name="Table Columns 1" w:semiHidden="1" w:unhideWhenUsed="1"/>
-    <w:lsdException w:name="Table Columns 2" w:semiHidden="1" w:unhideWhenUsed="1"/>
-    <w:lsdException w:name="Table Columns 3" w:semiHidden="1" w:unhideWhenUsed="1"/>
-    <w:lsdException w:name="Table Columns 4" w:semiHidden="1" w:unhideWhenUsed="1"/>
-    <w:lsdException w:name="Table Columns 5" w:semiHidden="1" w:unhideWhenUsed="1"/>
-    <w:lsdException w:name="Table Grid 1" w:semiHidden="1" w:unhideWhenUsed="1"/>
-    <w:lsdException w:name="Table Grid 2" w:semiHidden="1" w:unhideWhenUsed="1"/>
-    <w:lsdException w:name="Table Grid 3" w:semiHidden="1" w:unhideWhenUsed="1"/>
-    <w:lsdException w:name="Table Grid 4" w:semiHidden="1" w:unhideWhenUsed="1"/>
-    <w:lsdException w:name="Table Grid 5" w:semiHidden="1" w:unhideWhenUsed="1"/>
-    <w:lsdException w:name="Table Grid 6" w:semiHidden="1" w:unhideWhenUsed="1"/>
-    <w:lsdException w:name="Table Grid 7" w:semiHidden="1" w:unhideWhenUsed="1"/>
-    <w:lsdException w:name="Table Grid 8" w:semiHidden="1" w:unhideWhenUsed="1"/>
-    <w:lsdException w:name="Table List 1" w:semiHidden="1" w:unhideWhenUsed="1"/>
-    <w:lsdException w:name="Table List 2" w:semiHidden="1" w:unhideWhenUsed="1"/>
-    <w:lsdException w:name="Table List 3" w:semiHidden="1" w:unhideWhenUsed="1"/>
-    <w:lsdException w:name="Table List 4" w:semiHidden="1" w:unhideWhenUsed="1"/>
-    <w:lsdException w:name="Table List 5" w:semiHidden="1" w:unhideWhenUsed="1"/>
-    <w:lsdException w:name="Table List 6" w:semiHidden="1" w:unhideWhenUsed="1"/>
-    <w:lsdException w:name="Table List 7" w:semiHidden="1" w:unhideWhenUsed="1"/>
-    <w:lsdException w:name="Table List 8" w:semiHidden="1" w:unhideWhenUsed="1"/>
-    <w:lsdException w:name="Table 3D effects 1" w:semiHidden="1" w:unhideWhenUsed="1"/>
-    <w:lsdException w:name="Table 3D effects 2" w:semiHidden="1" w:unhideWhenUsed="1"/>
-    <w:lsdException w:name="Table 3D effects 3" w:semiHidden="1" w:unhideWhenUsed="1"/>
-    <w:lsdException w:name="Table Contemporary" w:semiHidden="1" w:unhideWhenUsed="1"/>
-    <w:lsdException w:name="Table Elegant" w:semiHidden="1" w:unhideWhenUsed="1"/>
-    <w:lsdException w:name="Table Professional" w:semiHidden="1" w:unhideWhenUsed="1"/>
-    <w:lsdException w:name="Table Subtle 1" w:semiHidden="1" w:unhideWhenUsed="1"/>
-    <w:lsdException w:name="Table Subtle 2" w:semiHidden="1" w:unhideWhenUsed="1"/>
-    <w:lsdException w:name="Table Web 1" w:semiHidden="1" w:unhideWhenUsed="1"/>
-    <w:lsdException w:name="Table Web 2" w:semiHidden="1" w:unhideWhenUsed="1"/>
-    <w:lsdException w:name="Table Web 3" w:semiHidden="1" w:unhideWhenUsed="1"/>
-    <w:lsdException w:name="Balloon Text" w:semiHidden="1" w:unhideWhenUsed="1"/>
-    <w:lsdException w:name="Table Grid" w:uiPriority="39"/>
-    <w:lsdException w:name="Table Theme" w:semiHidden="1" w:unhideWhenUsed="1"/>
-    <w:lsdException w:name="Placeholder Text" w:semiHidden="1"/>
-    <w:lsdException w:name="No Spacing" w:uiPriority="1" w:qFormat="1"/>
-    <w:lsdException w:name="Light Shading" w:uiPriority="60"/>
-    <w:lsdException w:name="Light List" w:uiPriority="61"/>
-    <w:lsdException w:name="Light Grid" w:uiPriority="62"/>
-    <w:lsdException w:name="Medium Shading 1" w:uiPriority="63"/>
-    <w:lsdException w:name="Medium Shading 2" w:uiPriority="64"/>
-    <w:lsdException w:name="Medium List 1" w:uiPriority="65"/>
-    <w:lsdException w:name="Medium List 2" w:uiPriority="66"/>
-    <w:lsdException w:name="Medium Grid 1" w:uiPriority="67"/>
-    <w:lsdException w:name="Medium Grid 2" w:uiPriority="68"/>
-    <w:lsdException w:name="Medium Grid 3" w:uiPriority="69"/>
-    <w:lsdException w:name="Dark List" w:uiPriority="70"/>
-    <w:lsdException w:name="Colorful Shading" w:uiPriority="71"/>
-    <w:lsdException w:name="Colorful List" w:uiPriority="72"/>
-    <w:lsdException w:name="Colorful Grid" w:uiPriority="73"/>
-    <w:lsdException w:name="Light Shading Accent 1" w:uiPriority="60"/>
-    <w:lsdException w:name="Light List Accent 1" w:uiPriority="61"/>
-    <w:lsdException w:name="Light Grid Accent 1" w:uiPriority="62"/>
-    <w:lsdException w:name="Medium Shading 1 Accent 1" w:uiPriority="63"/>
-    <w:lsdException w:name="Medium Shading 2 Accent 1" w:uiPriority="64"/>
-    <w:lsdException w:name="Medium List 1 Accent 1" w:uiPriority="65"/>
-    <w:lsdException w:name="Revision" w:semiHidden="1"/>
-    <w:lsdException w:name="List Paragraph" w:uiPriority="34" w:qFormat="1"/>
-    <w:lsdException w:name="Quote" w:uiPriority="29" w:qFormat="1"/>
-    <w:lsdException w:name="Intense Quote" w:uiPriority="30" w:qFormat="1"/>
-    <w:lsdException w:name="Medium List 2 Accent 1" w:uiPriority="66"/>
-    <w:lsdException w:name="Medium Grid 1 Accent 1" w:uiPriority="67"/>
-    <w:lsdException w:name="Medium Grid 2 Accent 1" w:uiPriority="68"/>
-    <w:lsdException w:name="Medium Grid 3 Accent 1" w:uiPriority="69"/>
-    <w:lsdException w:name="Dark List Accent 1" w:uiPriority="70"/>
-    <w:lsdException w:name="Colorful Shading Accent 1" w:uiPriority="71"/>
-    <w:lsdException w:name="Colorful List Accent 1" w:uiPriority="72"/>
-    <w:lsdException w:name="Colorful Grid Accent 1" w:uiPriority="73"/>
-    <w:lsdException w:name="Light Shading Accent 2" w:uiPriority="60"/>
-    <w:lsdException w:name="Light List Accent 2" w:uiPriority="61"/>
-    <w:lsdException w:name="Light Grid Accent 2" w:uiPriority="62"/>
-    <w:lsdException w:name="Medium Shading 1 Accent 2" w:uiPriority="63"/>
-    <w:lsdException w:name="Medium Shading 2 Accent 2" w:uiPriority="64"/>
-    <w:lsdException w:name="Medium List 1 Accent 2" w:uiPriority="65"/>
-    <w:lsdException w:name="Medium List 2 Accent 2" w:uiPriority="66"/>
-    <w:lsdException w:name="Medium Grid 1 Accent 2" w:uiPriority="67"/>
-    <w:lsdException w:name="Medium Grid 2 Accent 2" w:uiPriority="68"/>
-    <w:lsdException w:name="Medium Grid 3 Accent 2" w:uiPriority="69"/>
-    <w:lsdException w:name="Dark List Accent 2" w:uiPriority="70"/>
-    <w:lsdException w:name="Colorful Shading Accent 2" w:uiPriority="71"/>
-    <w:lsdException w:name="Colorful List Accent 2" w:uiPriority="72"/>
-    <w:lsdException w:name="Colorful Grid Accent 2" w:uiPriority="73"/>
-    <w:lsdException w:name="Light Shading Accent 3" w:uiPriority="60"/>
-    <w:lsdException w:name="Light List Accent 3" w:uiPriority="61"/>
-    <w:lsdException w:name="Light Grid Accent 3" w:uiPriority="62"/>
-    <w:lsdException w:name="Medium Shading 1 Accent 3" w:uiPriority="63"/>
-    <w:lsdException w:name="Medium Shading 2 Accent 3" w:uiPriority="64"/>
-    <w:lsdException w:name="Medium List 1 Accent 3" w:uiPriority="65"/>
-    <w:lsdException w:name="Medium List 2 Accent 3" w:uiPriority="66"/>
-    <w:lsdException w:name="Medium Grid 1 Accent 3" w:uiPriority="67"/>
-    <w:lsdException w:name="Medium Grid 2 Accent 3" w:uiPriority="68"/>
-    <w:lsdException w:name="Medium Grid 3 Accent 3" w:uiPriority="69"/>
-    <w:lsdException w:name="Dark List Accent 3" w:uiPriority="70"/>
-    <w:lsdException w:name="Colorful Shading Accent 3" w:uiPriority="71"/>
-    <w:lsdException w:name="Colorful List Accent 3" w:uiPriority="72"/>
-    <w:lsdException w:name="Colorful Grid Accent 3" w:uiPriority="73"/>
-    <w:lsdException w:name="Light Shading Accent 4" w:uiPriority="60"/>
-    <w:lsdException w:name="Light List Accent 4" w:uiPriority="61"/>
-    <w:lsdException w:name="Light Grid Accent 4" w:uiPriority="62"/>
-    <w:lsdException w:name="Medium Shading 1 Accent 4" w:uiPriority="63"/>
-    <w:lsdException w:name="Medium Shading 2 Accent 4" w:uiPriority="64"/>
-    <w:lsdException w:name="Medium List 1 Accent 4" w:uiPriority="65"/>
-    <w:lsdException w:name="Medium List 2 Accent 4" w:uiPriority="66"/>
-    <w:lsdException w:name="Medium Grid 1 Accent 4" w:uiPriority="67"/>
-    <w:lsdException w:name="Medium Grid 2 Accent 4" w:uiPriority="68"/>
-    <w:lsdException w:name="Medium Grid 3 Accent 4" w:uiPriority="69"/>
-    <w:lsdException w:name="Dark List Accent 4" w:uiPriority="70"/>
-    <w:lsdException w:name="Colorful Shading Accent 4" w:uiPriority="71"/>
-    <w:lsdException w:name="Colorful List Accent 4" w:uiPriority="72"/>
-    <w:lsdException w:name="Colorful Grid Accent 4" w:uiPriority="73"/>
-    <w:lsdException w:name="Light Shading Accent 5" w:uiPriority="60"/>
-    <w:lsdException w:name="Light List Accent 5" w:uiPriority="61"/>
-    <w:lsdException w:name="Light Grid Accent 5" w:uiPriority="62"/>
-    <w:lsdException w:name="Medium Shading 1 Accent 5" w:uiPriority="63"/>
-    <w:lsdException w:name="Medium Shading 2 Accent 5" w:uiPriority="64"/>
-    <w:lsdException w:name="Medium List 1 Accent 5" w:uiPriority="65"/>
-    <w:lsdException w:name="Medium List 2 Accent 5" w:uiPriority="66"/>
-    <w:lsdException w:name="Medium Grid 1 Accent 5" w:uiPriority="67"/>
-    <w:lsdException w:name="Medium Grid 2 Accent 5" w:uiPriority="68"/>
-    <w:lsdException w:name="Medium Grid 3 Accent 5" w:uiPriority="69"/>
-    <w:lsdException w:name="Dark List Accent 5" w:uiPriority="70"/>
-    <w:lsdException w:name="Colorful Shading Accent 5" w:uiPriority="71"/>
-    <w:lsdException w:name="Colorful List Accent 5" w:uiPriority="72"/>
-    <w:lsdException w:name="Colorful Grid Accent 5" w:uiPriority="73"/>
-    <w:lsdException w:name="Light Shading Accent 6" w:uiPriority="60"/>
-    <w:lsdException w:name="Light List Accent 6" w:uiPriority="61"/>
-    <w:lsdException w:name="Light Grid Accent 6" w:uiPriority="62"/>
-    <w:lsdException w:name="Medium Shading 1 Accent 6" w:uiPriority="63"/>
-    <w:lsdException w:name="Medium Shading 2 Accent 6" w:uiPriority="64"/>
-    <w:lsdException w:name="Medium List 1 Accent 6" w:uiPriority="65"/>
-    <w:lsdException w:name="Medium List 2 Accent 6" w:uiPriority="66"/>
-    <w:lsdException w:name="Medium Grid 1 Accent 6" w:uiPriority="67"/>
-    <w:lsdException w:name="Medium Grid 2 Accent 6" w:uiPriority="68"/>
-    <w:lsdException w:name="Medium Grid 3 Accent 6" w:uiPriority="69"/>
-    <w:lsdException w:name="Dark List Accent 6" w:uiPriority="70"/>
-    <w:lsdException w:name="Colorful Shading Accent 6" w:uiPriority="71"/>
-    <w:lsdException w:name="Colorful List Accent 6" w:uiPriority="72"/>
-    <w:lsdException w:name="Colorful Grid Accent 6" w:uiPriority="73"/>
-    <w:lsdException w:name="Subtle Emphasis" w:uiPriority="19" w:qFormat="1"/>
-    <w:lsdException w:name="Intense Emphasis" w:uiPriority="21" w:qFormat="1"/>
-    <w:lsdException w:name="Subtle Reference" w:uiPriority="31" w:qFormat="1"/>
-    <w:lsdException w:name="Intense Reference" w:uiPriority="32" w:qFormat="1"/>
-    <w:lsdException w:name="Book Title" w:uiPriority="33" w:qFormat="1"/>
-    <w:lsdException w:name="Bibliography" w:semiHidden="1" w:uiPriority="37" w:unhideWhenUsed="1"/>
-    <w:lsdException w:name="TOC Heading" w:semiHidden="1" w:uiPriority="39" w:unhideWhenUsed="1" w:qFormat="1"/>
-    <w:lsdException w:name="Plain Table 1" w:uiPriority="41"/>
-    <w:lsdException w:name="Plain Table 2" w:uiPriority="42"/>
-    <w:lsdException w:name="Plain Table 3" w:uiPriority="43"/>
-    <w:lsdException w:name="Plain Table 4" w:uiPriority="44"/>
-    <w:lsdException w:name="Plain Table 5" w:uiPriority="45"/>
-    <w:lsdException w:name="Grid Table Light" w:uiPriority="40"/>
-    <w:lsdException w:name="Grid Table 1 Light" w:uiPriority="46"/>
-    <w:lsdException w:name="Grid Table 2" w:uiPriority="47"/>
-    <w:lsdException w:name="Grid Table 3" w:uiPriority="48"/>
-    <w:lsdException w:name="Grid Table 4" w:uiPriority="49"/>
-    <w:lsdException w:name="Grid Table 5 Dark" w:uiPriority="50"/>
-    <w:lsdException w:name="Grid Table 6 Colorful" w:uiPriority="51"/>
-    <w:lsdException w:name="Grid Table 7 Colorful" w:uiPriority="52"/>
-    <w:lsdException w:name="Grid Table 1 Light Accent 1" w:uiPriority="46"/>
-    <w:lsdException w:name="Grid Table 2 Accent 1" w:uiPriority="47"/>
-    <w:lsdException w:name="Grid Table 3 Accent 1" w:uiPriority="48"/>
-    <w:lsdException w:name="Grid Table 4 Accent 1" w:uiPriority="49"/>
-    <w:lsdException w:name="Grid Table 5 Dark Accent 1" w:uiPriority="50"/>
-    <w:lsdException w:name="Grid Table 6 Colorful Accent 1" w:uiPriority="51"/>
-    <w:lsdException w:name="Grid Table 7 Colorful Accent 1" w:uiPriority="52"/>
-    <w:lsdException w:name="Grid Table 1 Light Accent 2" w:uiPriority="46"/>
-    <w:lsdException w:name="Grid Table 2 Accent 2" w:uiPriority="47"/>
-    <w:lsdException w:name="Grid Table 3 Accent 2" w:uiPriority="48"/>
-    <w:lsdException w:name="Grid Table 4 Accent 2" w:uiPriority="49"/>
-    <w:lsdException w:name="Grid Table 5 Dark Accent 2" w:uiPriority="50"/>
-    <w:lsdException w:name="Grid Table 6 Colorful Accent 2" w:uiPriority="51"/>
-    <w:lsdException w:name="Grid Table 7 Colorful Accent 2" w:uiPriority="52"/>
-    <w:lsdException w:name="Grid Table 1 Light Accent 3" w:uiPriority="46"/>
-    <w:lsdException w:name="Grid Table 2 Accent 3" w:uiPriority="47"/>
-    <w:lsdException w:name="Grid Table 3 Accent 3" w:uiPriority="48"/>
-    <w:lsdException w:name="Grid Table 4 Accent 3" w:uiPriority="49"/>
-    <w:lsdException w:name="Grid Table 5 Dark Accent 3" w:uiPriority="50"/>
-    <w:lsdException w:name="Grid Table 6 Colorful Accent 3" w:uiPriority="51"/>
-    <w:lsdException w:name="Grid Table 7 Colorful Accent 3" w:uiPriority="52"/>
-    <w:lsdException w:name="Grid Table 1 Light Accent 4" w:uiPriority="46"/>
-    <w:lsdException w:name="Grid Table 2 Accent 4" w:uiPriority="47"/>
-    <w:lsdException w:name="Grid Table 3 Accent 4" w:uiPriority="48"/>
-    <w:lsdException w:name="Grid Table 4 Accent 4" w:uiPriority="49"/>
-    <w:lsdException w:name="Grid Table 5 Dark Accent 4" w:uiPriority="50"/>
-    <w:lsdException w:name="Grid Table 6 Colorful Accent 4" w:uiPriority="51"/>
-    <w:lsdException w:name="Grid Table 7 Colorful Accent 4" w:uiPriority="52"/>
-    <w:lsdException w:name="Grid Table 1 Light Accent 5" w:uiPriority="46"/>
-    <w:lsdException w:name="Grid Table 2 Accent 5" w:uiPriority="47"/>
-    <w:lsdException w:name="Grid Table 3 Accent 5" w:uiPriority="48"/>
-    <w:lsdException w:name="Grid Table 4 Accent 5" w:uiPriority="49"/>
-    <w:lsdException w:name="Grid Table 5 Dark Accent 5" w:uiPriority="50"/>
-    <w:lsdException w:name="Grid Table 6 Colorful Accent 5" w:uiPriority="51"/>
-    <w:lsdException w:name="Grid Table 7 Colorful Accent 5" w:uiPriority="52"/>
-    <w:lsdException w:name="Grid Table 1 Light Accent 6" w:uiPriority="46"/>
-    <w:lsdException w:name="Grid Table 2 Accent 6" w:uiPriority="47"/>
-    <w:lsdException w:name="Grid Table 3 Accent 6" w:uiPriority="48"/>
-    <w:lsdException w:name="Grid Table 4 Accent 6" w:uiPriority="49"/>
-    <w:lsdException w:name="Grid Table 5 Dark Accent 6" w:uiPriority="50"/>
-    <w:lsdException w:name="Grid Table 6 Colorful Accent 6" w:uiPriority="51"/>
-    <w:lsdException w:name="Grid Table 7 Colorful Accent 6" w:uiPriority="52"/>
-    <w:lsdException w:name="List Table 1 Light" w:uiPriority="46"/>
-    <w:lsdException w:name="List Table 2" w:uiPriority="47"/>
-    <w:lsdException w:name="List Table 3" w:uiPriority="48"/>
-    <w:lsdException w:name="List Table 4" w:uiPriority="49"/>
-    <w:lsdException w:name="List Table 5 Dark" w:uiPriority="50"/>
-    <w:lsdException w:name="List Table 6 Colorful" w:uiPriority="51"/>
-    <w:lsdException w:name="List Table 7 Colorful" w:uiPriority="52"/>
-    <w:lsdException w:name="List Table 1 Light Accent 1" w:uiPriority="46"/>
-    <w:lsdException w:name="List Table 2 Accent 1" w:uiPriority="47"/>
-    <w:lsdException w:name="List Table 3 Accent 1" w:uiPriority="48"/>
-    <w:lsdException w:name="List Table 4 Accent 1" w:uiPriority="49"/>
-    <w:lsdException w:name="List Table 5 Dark Accent 1" w:uiPriority="50"/>
-    <w:lsdException w:name="List Table 6 Colorful Accent 1" w:uiPriority="51"/>
-    <w:lsdException w:name="List Table 7 Colorful Accent 1" w:uiPriority="52"/>
-    <w:lsdException w:name="List Table 1 Light Accent 2" w:uiPriority="46"/>
-    <w:lsdException w:name="List Table 2 Accent 2" w:uiPriority="47"/>
-    <w:lsdException w:name="List Table 3 Accent 2" w:uiPriority="48"/>
-    <w:lsdException w:name="List Table 4 Accent 2" w:uiPriority="49"/>
-    <w:lsdException w:name="List Table 5 Dark Accent 2" w:uiPriority="50"/>
-    <w:lsdException w:name="List Table 6 Colorful Accent 2" w:uiPriority="51"/>
-    <w:lsdException w:name="List Table 7 Colorful Accent 2" w:uiPriority="52"/>
-    <w:lsdException w:name="List Table 1 Light Accent 3" w:uiPriority="46"/>
-    <w:lsdException w:name="List Table 2 Accent 3" w:uiPriority="47"/>
-    <w:lsdException w:name="List Table 3 Accent 3" w:uiPriority="48"/>
-    <w:lsdException w:name="List Table 4 Accent 3" w:uiPriority="49"/>
-    <w:lsdException w:name="List Table 5 Dark Accent 3" w:uiPriority="50"/>
-    <w:lsdException w:name="List Table 6 Colorful Accent 3" w:uiPriority="51"/>
-    <w:lsdException w:name="List Table 7 Colorful Accent 3" w:uiPriority="52"/>
-    <w:lsdException w:name="List Table 1 Light Accent 4" w:uiPriority="46"/>
-    <w:lsdException w:name="List Table 2 Accent 4" w:uiPriority="47"/>
-    <w:lsdException w:name="List Table 3 Accent 4" w:uiPriority="48"/>
-    <w:lsdException w:name="List Table 4 Accent 4" w:uiPriority="49"/>
-    <w:lsdException w:name="List Table 5 Dark Accent 4" w:uiPriority="50"/>
-    <w:lsdException w:name="List Table 6 Colorful Accent 4" w:uiPriority="51"/>
-    <w:lsdException w:name="List Table 7 Colorful Accent 4" w:uiPriority="52"/>
-    <w:lsdException w:name="List Table 1 Light Accent 5" w:uiPriority="46"/>
-    <w:lsdException w:name="List Table 2 Accent 5" w:uiPriority="47"/>
-    <w:lsdException w:name="List Table 3 Accent 5" w:uiPriority="48"/>
-    <w:lsdException w:name="List Table 4 Accent 5" w:uiPriority="49"/>
-    <w:lsdException w:name="List Table 5 Dark Accent 5" w:uiPriority="50"/>
-    <w:lsdException w:name="List Table 6 Colorful Accent 5" w:uiPriority="51"/>
-    <w:lsdException w:name="List Table 7 Colorful Accent 5" w:uiPriority="52"/>
-    <w:lsdException w:name="List Table 1 Light Accent 6" w:uiPriority="46"/>
-    <w:lsdException w:name="List Table 2 Accent 6" w:uiPriority="47"/>
-    <w:lsdException w:name="List Table 3 Accent 6" w:uiPriority="48"/>
-    <w:lsdException w:name="List Table 4 Accent 6" w:uiPriority="49"/>
-    <w:lsdException w:name="List Table 5 Dark Accent 6" w:uiPriority="50"/>
-    <w:lsdException w:name="List Table 6 Colorful Accent 6" w:uiPriority="51"/>
-    <w:lsdException w:name="List Table 7 Colorful Accent 6" w:uiPriority="52"/>
+  <w:latentStyles w:count="260" w:defQFormat="0" w:defUnhideWhenUsed="1" w:defSemiHidden="1" w:defUIPriority="99" w:defLockedState="0">
+    <w:lsdException w:qFormat="1" w:unhideWhenUsed="0" w:uiPriority="0" w:semiHidden="0" w:name="Normal"/>
+    <w:lsdException w:qFormat="1" w:unhideWhenUsed="0" w:uiPriority="9" w:semiHidden="0" w:name="heading 1"/>
+    <w:lsdException w:qFormat="1" w:uiPriority="9" w:name="heading 2"/>
+    <w:lsdException w:qFormat="1" w:uiPriority="9" w:name="heading 3"/>
+    <w:lsdException w:qFormat="1" w:uiPriority="9" w:name="heading 4"/>
+    <w:lsdException w:qFormat="1" w:uiPriority="9" w:name="heading 5"/>
+    <w:lsdException w:qFormat="1" w:uiPriority="9" w:name="heading 6"/>
+    <w:lsdException w:qFormat="1" w:uiPriority="9" w:name="heading 7"/>
+    <w:lsdException w:qFormat="1" w:uiPriority="9" w:name="heading 8"/>
+    <w:lsdException w:qFormat="1" w:uiPriority="9" w:name="heading 9"/>
+    <w:lsdException w:uiPriority="99" w:name="index 1"/>
+    <w:lsdException w:uiPriority="99" w:name="index 2"/>
+    <w:lsdException w:uiPriority="99" w:name="index 3"/>
+    <w:lsdException w:uiPriority="99" w:name="index 4"/>
+    <w:lsdException w:uiPriority="99" w:name="index 5"/>
+    <w:lsdException w:uiPriority="99" w:name="index 6"/>
+    <w:lsdException w:uiPriority="99" w:name="index 7"/>
+    <w:lsdException w:uiPriority="99" w:name="index 8"/>
+    <w:lsdException w:uiPriority="99" w:name="index 9"/>
+    <w:lsdException w:uiPriority="39" w:name="toc 1"/>
+    <w:lsdException w:uiPriority="39" w:name="toc 2"/>
+    <w:lsdException w:uiPriority="39" w:name="toc 3"/>
+    <w:lsdException w:uiPriority="39" w:name="toc 4"/>
+    <w:lsdException w:uiPriority="39" w:name="toc 5"/>
+    <w:lsdException w:uiPriority="39" w:name="toc 6"/>
+    <w:lsdException w:uiPriority="39" w:name="toc 7"/>
+    <w:lsdException w:uiPriority="39" w:name="toc 8"/>
+    <w:lsdException w:uiPriority="39" w:name="toc 9"/>
+    <w:lsdException w:uiPriority="99" w:name="Normal Indent"/>
+    <w:lsdException w:uiPriority="99" w:name="footnote text"/>
+    <w:lsdException w:uiPriority="99" w:name="annotation text"/>
+    <w:lsdException w:uiPriority="99" w:name="header"/>
+    <w:lsdException w:uiPriority="99" w:name="footer"/>
+    <w:lsdException w:uiPriority="99" w:name="index heading"/>
+    <w:lsdException w:qFormat="1" w:uiPriority="35" w:name="caption"/>
+    <w:lsdException w:uiPriority="99" w:name="table of figures"/>
+    <w:lsdException w:uiPriority="99" w:name="envelope address"/>
+    <w:lsdException w:uiPriority="99" w:name="envelope return"/>
+    <w:lsdException w:uiPriority="99" w:name="footnote reference"/>
+    <w:lsdException w:uiPriority="99" w:name="annotation reference"/>
+    <w:lsdException w:uiPriority="99" w:name="line number"/>
+    <w:lsdException w:uiPriority="99" w:name="page number"/>
+    <w:lsdException w:uiPriority="99" w:name="endnote reference"/>
+    <w:lsdException w:uiPriority="99" w:name="endnote text"/>
+    <w:lsdException w:uiPriority="99" w:name="table of authorities"/>
+    <w:lsdException w:uiPriority="99" w:name="macro"/>
+    <w:lsdException w:uiPriority="99" w:name="toa heading"/>
+    <w:lsdException w:uiPriority="99" w:name="List"/>
+    <w:lsdException w:uiPriority="99" w:name="List Bullet"/>
+    <w:lsdException w:uiPriority="99" w:name="List Number"/>
+    <w:lsdException w:uiPriority="99" w:name="List 2"/>
+    <w:lsdException w:uiPriority="99" w:name="List 3"/>
+    <w:lsdException w:uiPriority="99" w:name="List 4"/>
+    <w:lsdException w:uiPriority="99" w:name="List 5"/>
+    <w:lsdException w:uiPriority="99" w:name="List Bullet 2"/>
+    <w:lsdException w:uiPriority="99" w:name="List Bullet 3"/>
+    <w:lsdException w:uiPriority="99" w:name="List Bullet 4"/>
+    <w:lsdException w:uiPriority="99" w:name="List Bullet 5"/>
+    <w:lsdException w:uiPriority="99" w:name="List Number 2"/>
+    <w:lsdException w:uiPriority="99" w:name="List Number 3"/>
+    <w:lsdException w:uiPriority="99" w:name="List Number 4"/>
+    <w:lsdException w:uiPriority="99" w:name="List Number 5"/>
+    <w:lsdException w:qFormat="1" w:unhideWhenUsed="0" w:uiPriority="10" w:semiHidden="0" w:name="Title"/>
+    <w:lsdException w:uiPriority="99" w:name="Closing"/>
+    <w:lsdException w:uiPriority="99" w:name="Signature"/>
+    <w:lsdException w:qFormat="1" w:uiPriority="1" w:name="Default Paragraph Font"/>
+    <w:lsdException w:uiPriority="99" w:name="Body Text"/>
+    <w:lsdException w:uiPriority="99" w:name="Body Text Indent"/>
+    <w:lsdException w:uiPriority="99" w:name="List Continue"/>
+    <w:lsdException w:uiPriority="99" w:name="List Continue 2"/>
+    <w:lsdException w:uiPriority="99" w:name="List Continue 3"/>
+    <w:lsdException w:uiPriority="99" w:name="List Continue 4"/>
+    <w:lsdException w:uiPriority="99" w:name="List Continue 5"/>
+    <w:lsdException w:uiPriority="99" w:name="Message Header"/>
+    <w:lsdException w:qFormat="1" w:unhideWhenUsed="0" w:uiPriority="11" w:semiHidden="0" w:name="Subtitle"/>
+    <w:lsdException w:uiPriority="99" w:name="Salutation"/>
+    <w:lsdException w:uiPriority="99" w:name="Date"/>
+    <w:lsdException w:uiPriority="99" w:name="Body Text First Indent"/>
+    <w:lsdException w:uiPriority="99" w:name="Body Text First Indent 2"/>
+    <w:lsdException w:uiPriority="99" w:name="Note Heading"/>
+    <w:lsdException w:uiPriority="99" w:name="Body Text 2"/>
+    <w:lsdException w:uiPriority="99" w:name="Body Text 3"/>
+    <w:lsdException w:uiPriority="99" w:name="Body Text Indent 2"/>
+    <w:lsdException w:uiPriority="99" w:name="Body Text Indent 3"/>
+    <w:lsdException w:uiPriority="99" w:name="Block Text"/>
+    <w:lsdException w:uiPriority="99" w:name="Hyperlink"/>
+    <w:lsdException w:uiPriority="99" w:name="FollowedHyperlink"/>
+    <w:lsdException w:qFormat="1" w:unhideWhenUsed="0" w:uiPriority="22" w:semiHidden="0" w:name="Strong"/>
+    <w:lsdException w:qFormat="1" w:unhideWhenUsed="0" w:uiPriority="20" w:semiHidden="0" w:name="Emphasis"/>
+    <w:lsdException w:uiPriority="99" w:name="Document Map"/>
+    <w:lsdException w:uiPriority="99" w:name="Plain Text"/>
+    <w:lsdException w:uiPriority="99" w:name="E-mail Signature"/>
+    <w:lsdException w:uiPriority="99" w:name="Normal (Web)"/>
+    <w:lsdException w:uiPriority="99" w:name="HTML Acronym"/>
+    <w:lsdException w:uiPriority="99" w:name="HTML Address"/>
+    <w:lsdException w:uiPriority="99" w:name="HTML Cite"/>
+    <w:lsdException w:uiPriority="99" w:name="HTML Code"/>
+    <w:lsdException w:uiPriority="99" w:name="HTML Definition"/>
+    <w:lsdException w:uiPriority="99" w:name="HTML Keyboard"/>
+    <w:lsdException w:uiPriority="99" w:name="HTML Preformatted"/>
+    <w:lsdException w:uiPriority="99" w:name="HTML Sample"/>
+    <w:lsdException w:uiPriority="99" w:name="HTML Typewriter"/>
+    <w:lsdException w:uiPriority="99" w:name="HTML Variable"/>
+    <w:lsdException w:uiPriority="99" w:name="Normal Table"/>
+    <w:lsdException w:uiPriority="99" w:name="annotation subject"/>
+    <w:lsdException w:uiPriority="99" w:name="Table Simple 1"/>
+    <w:lsdException w:uiPriority="99" w:name="Table Simple 2"/>
+    <w:lsdException w:uiPriority="99" w:name="Table Simple 3"/>
+    <w:lsdException w:uiPriority="99" w:name="Table Classic 1"/>
+    <w:lsdException w:uiPriority="99" w:name="Table Classic 2"/>
+    <w:lsdException w:uiPriority="99" w:name="Table Classic 3"/>
+    <w:lsdException w:uiPriority="99" w:name="Table Classic 4"/>
+    <w:lsdException w:uiPriority="99" w:name="Table Colorful 1"/>
+    <w:lsdException w:uiPriority="99" w:name="Table Colorful 2"/>
+    <w:lsdException w:uiPriority="99" w:name="Table Colorful 3"/>
+    <w:lsdException w:uiPriority="99" w:name="Table Columns 1"/>
+    <w:lsdException w:uiPriority="99" w:name="Table Columns 2"/>
+    <w:lsdException w:uiPriority="99" w:name="Table Columns 3"/>
+    <w:lsdException w:uiPriority="99" w:name="Table Columns 4"/>
+    <w:lsdException w:uiPriority="99" w:name="Table Columns 5"/>
+    <w:lsdException w:uiPriority="99" w:name="Table Grid 1"/>
+    <w:lsdException w:uiPriority="99" w:name="Table Grid 2"/>
+    <w:lsdException w:uiPriority="99" w:name="Table Grid 3"/>
+    <w:lsdException w:uiPriority="99" w:name="Table Grid 4"/>
+    <w:lsdException w:uiPriority="99" w:name="Table Grid 5"/>
+    <w:lsdException w:uiPriority="99" w:name="Table Grid 6"/>
+    <w:lsdException w:uiPriority="99" w:name="Table Grid 7"/>
+    <w:lsdException w:uiPriority="99" w:name="Table Grid 8"/>
+    <w:lsdException w:uiPriority="99" w:name="Table List 1"/>
+    <w:lsdException w:uiPriority="99" w:name="Table List 2"/>
+    <w:lsdException w:uiPriority="99" w:name="Table List 3"/>
+    <w:lsdException w:uiPriority="99" w:name="Table List 4"/>
+    <w:lsdException w:uiPriority="99" w:name="Table List 5"/>
+    <w:lsdException w:uiPriority="99" w:name="Table List 6"/>
+    <w:lsdException w:uiPriority="99" w:name="Table List 7"/>
+    <w:lsdException w:uiPriority="99" w:name="Table List 8"/>
+    <w:lsdException w:uiPriority="99" w:name="Table 3D effects 1"/>
+    <w:lsdException w:uiPriority="99" w:name="Table 3D effects 2"/>
+    <w:lsdException w:uiPriority="99" w:name="Table 3D effects 3"/>
+    <w:lsdException w:uiPriority="99" w:name="Table Contemporary"/>
+    <w:lsdException w:uiPriority="99" w:name="Table Elegant"/>
+    <w:lsdException w:uiPriority="99" w:name="Table Professional"/>
+    <w:lsdException w:uiPriority="99" w:name="Table Subtle 1"/>
+    <w:lsdException w:uiPriority="99" w:name="Table Subtle 2"/>
+    <w:lsdException w:uiPriority="99" w:name="Table Web 1"/>
+    <w:lsdException w:uiPriority="99" w:name="Table Web 2"/>
+    <w:lsdException w:uiPriority="99" w:name="Table Web 3"/>
+    <w:lsdException w:uiPriority="99" w:name="Balloon Text"/>
+    <w:lsdException w:unhideWhenUsed="0" w:uiPriority="39" w:semiHidden="0" w:name="Table Grid"/>
+    <w:lsdException w:uiPriority="99" w:name="Table Theme"/>
+    <w:lsdException w:unhideWhenUsed="0" w:uiPriority="60" w:semiHidden="0" w:name="Light Shading"/>
+    <w:lsdException w:unhideWhenUsed="0" w:uiPriority="61" w:semiHidden="0" w:name="Light List"/>
+    <w:lsdException w:unhideWhenUsed="0" w:uiPriority="62" w:semiHidden="0" w:name="Light Grid"/>
+    <w:lsdException w:unhideWhenUsed="0" w:uiPriority="63" w:semiHidden="0" w:name="Medium Shading 1"/>
+    <w:lsdException w:unhideWhenUsed="0" w:uiPriority="64" w:semiHidden="0" w:name="Medium Shading 2"/>
+    <w:lsdException w:unhideWhenUsed="0" w:uiPriority="65" w:semiHidden="0" w:name="Medium List 1"/>
+    <w:lsdException w:unhideWhenUsed="0" w:uiPriority="66" w:semiHidden="0" w:name="Medium List 2"/>
+    <w:lsdException w:unhideWhenUsed="0" w:uiPriority="67" w:semiHidden="0" w:name="Medium Grid 1"/>
+    <w:lsdException w:unhideWhenUsed="0" w:uiPriority="68" w:semiHidden="0" w:name="Medium Grid 2"/>
+    <w:lsdException w:unhideWhenUsed="0" w:uiPriority="69" w:semiHidden="0" w:name="Medium Grid 3"/>
+    <w:lsdException w:unhideWhenUsed="0" w:uiPriority="70" w:semiHidden="0" w:name="Dark List"/>
+    <w:lsdException w:unhideWhenUsed="0" w:uiPriority="71" w:semiHidden="0" w:name="Colorful Shading"/>
+    <w:lsdException w:unhideWhenUsed="0" w:uiPriority="72" w:semiHidden="0" w:name="Colorful List"/>
+    <w:lsdException w:unhideWhenUsed="0" w:uiPriority="73" w:semiHidden="0" w:name="Colorful Grid"/>
+    <w:lsdException w:unhideWhenUsed="0" w:uiPriority="60" w:semiHidden="0" w:name="Light Shading Accent 1"/>
+    <w:lsdException w:unhideWhenUsed="0" w:uiPriority="61" w:semiHidden="0" w:name="Light List Accent 1"/>
+    <w:lsdException w:unhideWhenUsed="0" w:uiPriority="62" w:semiHidden="0" w:name="Light Grid Accent 1"/>
+    <w:lsdException w:unhideWhenUsed="0" w:uiPriority="63" w:semiHidden="0" w:name="Medium Shading 1 Accent 1"/>
+    <w:lsdException w:unhideWhenUsed="0" w:uiPriority="64" w:semiHidden="0" w:name="Medium Shading 2 Accent 1"/>
+    <w:lsdException w:unhideWhenUsed="0" w:uiPriority="65" w:semiHidden="0" w:name="Medium List 1 Accent 1"/>
+    <w:lsdException w:qFormat="1" w:unhideWhenUsed="0" w:uiPriority="34" w:semiHidden="0" w:name="List Paragraph"/>
+    <w:lsdException w:unhideWhenUsed="0" w:uiPriority="66" w:semiHidden="0" w:name="Medium List 2 Accent 1"/>
+    <w:lsdException w:unhideWhenUsed="0" w:uiPriority="67" w:semiHidden="0" w:name="Medium Grid 1 Accent 1"/>
+    <w:lsdException w:unhideWhenUsed="0" w:uiPriority="68" w:semiHidden="0" w:name="Medium Grid 2 Accent 1"/>
+    <w:lsdException w:unhideWhenUsed="0" w:uiPriority="69" w:semiHidden="0" w:name="Medium Grid 3 Accent 1"/>
+    <w:lsdException w:unhideWhenUsed="0" w:uiPriority="70" w:semiHidden="0" w:name="Dark List Accent 1"/>
+    <w:lsdException w:unhideWhenUsed="0" w:uiPriority="71" w:semiHidden="0" w:name="Colorful Shading Accent 1"/>
+    <w:lsdException w:unhideWhenUsed="0" w:uiPriority="72" w:semiHidden="0" w:name="Colorful List Accent 1"/>
+    <w:lsdException w:unhideWhenUsed="0" w:uiPriority="73" w:semiHidden="0" w:name="Colorful Grid Accent 1"/>
+    <w:lsdException w:unhideWhenUsed="0" w:uiPriority="60" w:semiHidden="0" w:name="Light Shading Accent 2"/>
+    <w:lsdException w:unhideWhenUsed="0" w:uiPriority="61" w:semiHidden="0" w:name="Light List Accent 2"/>
+    <w:lsdException w:unhideWhenUsed="0" w:uiPriority="62" w:semiHidden="0" w:name="Light Grid Accent 2"/>
+    <w:lsdException w:unhideWhenUsed="0" w:uiPriority="63" w:semiHidden="0" w:name="Medium Shading 1 Accent 2"/>
+    <w:lsdException w:unhideWhenUsed="0" w:uiPriority="64" w:semiHidden="0" w:name="Medium Shading 2 Accent 2"/>
+    <w:lsdException w:unhideWhenUsed="0" w:uiPriority="65" w:semiHidden="0" w:name="Medium List 1 Accent 2"/>
+    <w:lsdException w:unhideWhenUsed="0" w:uiPriority="66" w:semiHidden="0" w:name="Medium List 2 Accent 2"/>
+    <w:lsdException w:unhideWhenUsed="0" w:uiPriority="67" w:semiHidden="0" w:name="Medium Grid 1 Accent 2"/>
+    <w:lsdException w:unhideWhenUsed="0" w:uiPriority="68" w:semiHidden="0" w:name="Medium Grid 2 Accent 2"/>
+    <w:lsdException w:unhideWhenUsed="0" w:uiPriority="69" w:semiHidden="0" w:name="Medium Grid 3 Accent 2"/>
+    <w:lsdException w:unhideWhenUsed="0" w:uiPriority="70" w:semiHidden="0" w:name="Dark List Accent 2"/>
+    <w:lsdException w:unhideWhenUsed="0" w:uiPriority="71" w:semiHidden="0" w:name="Colorful Shading Accent 2"/>
+    <w:lsdException w:unhideWhenUsed="0" w:uiPriority="72" w:semiHidden="0" w:name="Colorful List Accent 2"/>
+    <w:lsdException w:unhideWhenUsed="0" w:uiPriority="73" w:semiHidden="0" w:name="Colorful Grid Accent 2"/>
+    <w:lsdException w:unhideWhenUsed="0" w:uiPriority="60" w:semiHidden="0" w:name="Light Shading Accent 3"/>
+    <w:lsdException w:unhideWhenUsed="0" w:uiPriority="61" w:semiHidden="0" w:name="Light List Accent 3"/>
+    <w:lsdException w:unhideWhenUsed="0" w:uiPriority="62" w:semiHidden="0" w:name="Light Grid Accent 3"/>
+    <w:lsdException w:unhideWhenUsed="0" w:uiPriority="63" w:semiHidden="0" w:name="Medium Shading 1 Accent 3"/>
+    <w:lsdException w:unhideWhenUsed="0" w:uiPriority="64" w:semiHidden="0" w:name="Medium Shading 2 Accent 3"/>
+    <w:lsdException w:unhideWhenUsed="0" w:uiPriority="65" w:semiHidden="0" w:name="Medium List 1 Accent 3"/>
+    <w:lsdException w:unhideWhenUsed="0" w:uiPriority="66" w:semiHidden="0" w:name="Medium List 2 Accent 3"/>
+    <w:lsdException w:unhideWhenUsed="0" w:uiPriority="67" w:semiHidden="0" w:name="Medium Grid 1 Accent 3"/>
+    <w:lsdException w:unhideWhenUsed="0" w:uiPriority="68" w:semiHidden="0" w:name="Medium Grid 2 Accent 3"/>
+    <w:lsdException w:unhideWhenUsed="0" w:uiPriority="69" w:semiHidden="0" w:name="Medium Grid 3 Accent 3"/>
+    <w:lsdException w:unhideWhenUsed="0" w:uiPriority="70" w:semiHidden="0" w:name="Dark List Accent 3"/>
+    <w:lsdException w:unhideWhenUsed="0" w:uiPriority="71" w:semiHidden="0" w:name="Colorful Shading Accent 3"/>
+    <w:lsdException w:unhideWhenUsed="0" w:uiPriority="72" w:semiHidden="0" w:name="Colorful List Accent 3"/>
+    <w:lsdException w:unhideWhenUsed="0" w:uiPriority="73" w:semiHidden="0" w:name="Colorful Grid Accent 3"/>
+    <w:lsdException w:unhideWhenUsed="0" w:uiPriority="60" w:semiHidden="0" w:name="Light Shading Accent 4"/>
+    <w:lsdException w:unhideWhenUsed="0" w:uiPriority="61" w:semiHidden="0" w:name="Light List Accent 4"/>
+    <w:lsdException w:unhideWhenUsed="0" w:uiPriority="62" w:semiHidden="0" w:name="Light Grid Accent 4"/>
+    <w:lsdException w:unhideWhenUsed="0" w:uiPriority="63" w:semiHidden="0" w:name="Medium Shading 1 Accent 4"/>
+    <w:lsdException w:unhideWhenUsed="0" w:uiPriority="64" w:semiHidden="0" w:name="Medium Shading 2 Accent 4"/>
+    <w:lsdException w:unhideWhenUsed="0" w:uiPriority="65" w:semiHidden="0" w:name="Medium List 1 Accent 4"/>
+    <w:lsdException w:unhideWhenUsed="0" w:uiPriority="66" w:semiHidden="0" w:name="Medium List 2 Accent 4"/>
+    <w:lsdException w:unhideWhenUsed="0" w:uiPriority="67" w:semiHidden="0" w:name="Medium Grid 1 Accent 4"/>
+    <w:lsdException w:unhideWhenUsed="0" w:uiPriority="68" w:semiHidden="0" w:name="Medium Grid 2 Accent 4"/>
+    <w:lsdException w:unhideWhenUsed="0" w:uiPriority="69" w:semiHidden="0" w:name="Medium Grid 3 Accent 4"/>
+    <w:lsdException w:unhideWhenUsed="0" w:uiPriority="70" w:semiHidden="0" w:name="Dark List Accent 4"/>
+    <w:lsdException w:unhideWhenUsed="0" w:uiPriority="71" w:semiHidden="0" w:name="Colorful Shading Accent 4"/>
+    <w:lsdException w:unhideWhenUsed="0" w:uiPriority="72" w:semiHidden="0" w:name="Colorful List Accent 4"/>
+    <w:lsdException w:unhideWhenUsed="0" w:uiPriority="73" w:semiHidden="0" w:name="Colorful Grid Accent 4"/>
+    <w:lsdException w:unhideWhenUsed="0" w:uiPriority="60" w:semiHidden="0" w:name="Light Shading Accent 5"/>
+    <w:lsdException w:unhideWhenUsed="0" w:uiPriority="61" w:semiHidden="0" w:name="Light List Accent 5"/>
+    <w:lsdException w:unhideWhenUsed="0" w:uiPriority="62" w:semiHidden="0" w:name="Light Grid Accent 5"/>
+    <w:lsdException w:unhideWhenUsed="0" w:uiPriority="63" w:semiHidden="0" w:name="Medium Shading 1 Accent 5"/>
+    <w:lsdException w:unhideWhenUsed="0" w:uiPriority="64" w:semiHidden="0" w:name="Medium Shading 2 Accent 5"/>
+    <w:lsdException w:unhideWhenUsed="0" w:uiPriority="65" w:semiHidden="0" w:name="Medium List 1 Accent 5"/>
+    <w:lsdException w:unhideWhenUsed="0" w:uiPriority="66" w:semiHidden="0" w:name="Medium List 2 Accent 5"/>
+    <w:lsdException w:unhideWhenUsed="0" w:uiPriority="67" w:semiHidden="0" w:name="Medium Grid 1 Accent 5"/>
+    <w:lsdException w:unhideWhenUsed="0" w:uiPriority="68" w:semiHidden="0" w:name="Medium Grid 2 Accent 5"/>
+    <w:lsdException w:unhideWhenUsed="0" w:uiPriority="69" w:semiHidden="0" w:name="Medium Grid 3 Accent 5"/>
+    <w:lsdException w:unhideWhenUsed="0" w:uiPriority="70" w:semiHidden="0" w:name="Dark List Accent 5"/>
+    <w:lsdException w:unhideWhenUsed="0" w:uiPriority="71" w:semiHidden="0" w:name="Colorful Shading Accent 5"/>
+    <w:lsdException w:unhideWhenUsed="0" w:uiPriority="72" w:semiHidden="0" w:name="Colorful List Accent 5"/>
+    <w:lsdException w:unhideWhenUsed="0" w:uiPriority="73" w:semiHidden="0" w:name="Colorful Grid Accent 5"/>
+    <w:lsdException w:unhideWhenUsed="0" w:uiPriority="60" w:semiHidden="0" w:name="Light Shading Accent 6"/>
+    <w:lsdException w:unhideWhenUsed="0" w:uiPriority="61" w:semiHidden="0" w:name="Light List Accent 6"/>
+    <w:lsdException w:unhideWhenUsed="0" w:uiPriority="62" w:semiHidden="0" w:name="Light Grid Accent 6"/>
+    <w:lsdException w:unhideWhenUsed="0" w:uiPriority="63" w:semiHidden="0" w:name="Medium Shading 1 Accent 6"/>
+    <w:lsdException w:unhideWhenUsed="0" w:uiPriority="64" w:semiHidden="0" w:name="Medium Shading 2 Accent 6"/>
+    <w:lsdException w:unhideWhenUsed="0" w:uiPriority="65" w:semiHidden="0" w:name="Medium List 1 Accent 6"/>
+    <w:lsdException w:unhideWhenUsed="0" w:uiPriority="66" w:semiHidden="0" w:name="Medium List 2 Accent 6"/>
+    <w:lsdException w:unhideWhenUsed="0" w:uiPriority="67" w:semiHidden="0" w:name="Medium Grid 1 Accent 6"/>
+    <w:lsdException w:unhideWhenUsed="0" w:uiPriority="68" w:semiHidden="0" w:name="Medium Grid 2 Accent 6"/>
+    <w:lsdException w:unhideWhenUsed="0" w:uiPriority="69" w:semiHidden="0" w:name="Medium Grid 3 Accent 6"/>
+    <w:lsdException w:unhideWhenUsed="0" w:uiPriority="70" w:semiHidden="0" w:name="Dark List Accent 6"/>
+    <w:lsdException w:unhideWhenUsed="0" w:uiPriority="71" w:semiHidden="0" w:name="Colorful Shading Accent 6"/>
+    <w:lsdException w:unhideWhenUsed="0" w:uiPriority="72" w:semiHidden="0" w:name="Colorful List Accent 6"/>
+    <w:lsdException w:unhideWhenUsed="0" w:uiPriority="73" w:semiHidden="0" w:name="Colorful Grid Accent 6"/>
   </w:latentStyles>
-  <w:style w:type="paragraph" w:default="1" w:styleId="Normal">
+  <w:style w:type="paragraph" w:default="1" w:styleId="1">
     <w:name w:val="Normal"/>
     <w:qFormat/>
-    <w:rsid w:val="00C168CA"/>
+    <w:uiPriority w:val="0"/>
     <w:pPr>
       <w:spacing w:after="200" w:line="276" w:lineRule="auto"/>
     </w:pPr>
     <w:rPr>
-      <w:rFonts w:ascii="Calibri" w:eastAsia="Wingdings" w:hAnsi="Calibri" w:cs="Wingdings"/>
+      <w:rFonts w:ascii="Calibri" w:hAnsi="Calibri" w:eastAsia="Wingdings" w:cs="Wingdings"/>
+      <w:sz w:val="22"/>
+      <w:szCs w:val="22"/>
+      <w:lang w:val="en-US" w:eastAsia="en-US" w:bidi="ar-SA"/>
     </w:rPr>
   </w:style>
-  <w:style w:type="character" w:default="1" w:styleId="DefaultParagraphFont">
+  <w:style w:type="character" w:default="1" w:styleId="2">
     <w:name w:val="Default Paragraph Font"/>
-    <w:uiPriority w:val="1"/>
     <w:semiHidden/>
     <w:unhideWhenUsed/>
+    <w:qFormat/>
+    <w:uiPriority w:val="1"/>
   </w:style>
-  <w:style w:type="table" w:default="1" w:styleId="TableNormal">
+  <w:style w:type="table" w:default="1" w:styleId="3">
     <w:name w:val="Normal Table"/>
-    <w:uiPriority w:val="99"/>
     <w:semiHidden/>
     <w:unhideWhenUsed/>
+    <w:uiPriority w:val="99"/>
     <w:tblPr>
-      <w:tblInd w:w="0" w:type="dxa"/>
       <w:tblCellMar>
         <w:top w:w="0" w:type="dxa"/>
         <w:left w:w="108" w:type="dxa"/>
@@ -1479,18 +1326,11 @@
       </w:tblCellMar>
     </w:tblPr>
   </w:style>
-  <w:style w:type="numbering" w:default="1" w:styleId="NoList">
-    <w:name w:val="No List"/>
-    <w:uiPriority w:val="99"/>
-    <w:semiHidden/>
-    <w:unhideWhenUsed/>
-  </w:style>
-  <w:style w:type="paragraph" w:styleId="ListParagraph">
+  <w:style w:type="paragraph" w:styleId="4">
     <w:name w:val="List Paragraph"/>
-    <w:basedOn w:val="Normal"/>
+    <w:basedOn w:val="1"/>
+    <w:qFormat/>
     <w:uiPriority w:val="34"/>
-    <w:qFormat/>
-    <w:rsid w:val="00C168CA"/>
     <w:pPr>
       <w:ind w:left="720"/>
       <w:contextualSpacing/>
@@ -1542,7 +1382,7 @@
     </a:clrScheme>
     <a:fontScheme name="Office">
       <a:majorFont>
-        <a:latin typeface="Calibri Light" panose="020F0302020204030204"/>
+        <a:latin typeface="Calibri Light"/>
         <a:ea typeface=""/>
         <a:cs typeface=""/>
         <a:font script="Jpan" typeface="游ゴシック Light"/>
@@ -1577,7 +1417,7 @@
         <a:font script="Geor" typeface="Sylfaen"/>
       </a:majorFont>
       <a:minorFont>
-        <a:latin typeface="Calibri" panose="020F0502020204030204"/>
+        <a:latin typeface="Calibri"/>
         <a:ea typeface=""/>
         <a:cs typeface=""/>
         <a:font script="Jpan" typeface="游明朝"/>
@@ -1751,11 +1591,24 @@
     </a:fmtScheme>
   </a:themeElements>
   <a:objectDefaults/>
-  <a:extraClrSchemeLst/>
-  <a:extLst>
-    <a:ext uri="{05A4C25C-085E-4340-85A3-A5531E510DB2}">
-      <thm15:themeFamily xmlns:thm15="http://schemas.microsoft.com/office/thememl/2012/main" name="Office Theme" id="{62F939B6-93AF-4DB8-9C6B-D6C7DFDC589F}" vid="{4A3C46E8-61CC-4603-A589-7422A47A8E4A}"/>
-    </a:ext>
-  </a:extLst>
 </a:theme>
+</file>
+
+<file path=customXml/item1.xml><?xml version="1.0" encoding="utf-8"?>
+<s:customData xmlns="http://www.wps.cn/officeDocument/2013/wpsCustomData" xmlns:s="http://www.wps.cn/officeDocument/2013/wpsCustomData">
+  <customSectProps>
+    <customSectPr/>
+  </customSectProps>
+  <customShpExts>
+    <customShpInfo spid="_x0000_s1026" textRotate="1"/>
+  </customShpExts>
+</s:customData>
+</file>
+
+<file path=customXml/itemProps1.xml><?xml version="1.0" encoding="utf-8"?>
+<ds:datastoreItem xmlns:ds="http://schemas.openxmlformats.org/officeDocument/2006/customXml" ds:itemID="{B1977F7D-205B-4081-913C-38D41E755F92}">
+  <ds:schemaRefs>
+    <ds:schemaRef ds:uri="http://www.wps.cn/officeDocument/2013/wpsCustomData"/>
+  </ds:schemaRefs>
+</ds:datastoreItem>
 </file>
--- a/public/document/Bien_Nhan_Ho_So_Hoc_Vien_Lan_Dau.docx
+++ b/public/document/Bien_Nhan_Ho_So_Hoc_Vien_Lan_Dau.docx
@@ -437,7 +437,7 @@
     </w:p>
     <w:p>
       <w:pPr>
-        <w:pStyle w:val="4"/>
+        <w:pStyle w:val="5"/>
         <w:tabs>
           <w:tab w:val="left" w:pos="1965"/>
         </w:tabs>
@@ -454,6 +454,652 @@
           <w:sz w:val="26"/>
           <w:szCs w:val="26"/>
         </w:rPr>
+        <mc:AlternateContent>
+          <mc:Choice Requires="wps">
+            <w:drawing>
+              <wp:anchor distT="0" distB="0" distL="114300" distR="114300" simplePos="0" relativeHeight="251661312" behindDoc="0" locked="0" layoutInCell="1" allowOverlap="1">
+                <wp:simplePos x="0" y="0"/>
+                <wp:positionH relativeFrom="column">
+                  <wp:posOffset>4464050</wp:posOffset>
+                </wp:positionH>
+                <wp:positionV relativeFrom="paragraph">
+                  <wp:posOffset>182245</wp:posOffset>
+                </wp:positionV>
+                <wp:extent cx="264160" cy="222250"/>
+                <wp:effectExtent l="5080" t="4445" r="16510" b="20955"/>
+                <wp:wrapNone/>
+                <wp:docPr id="1" name="Rectangle 1"/>
+                <wp:cNvGraphicFramePr/>
+                <a:graphic xmlns:a="http://schemas.openxmlformats.org/drawingml/2006/main">
+                  <a:graphicData uri="http://schemas.microsoft.com/office/word/2010/wordprocessingShape">
+                    <wps:wsp>
+                      <wps:cNvSpPr>
+                        <a:spLocks noChangeArrowheads="1"/>
+                      </wps:cNvSpPr>
+                      <wps:spPr bwMode="auto">
+                        <a:xfrm>
+                          <a:off x="0" y="0"/>
+                          <a:ext cx="264160" cy="222250"/>
+                        </a:xfrm>
+                        <a:prstGeom prst="rect">
+                          <a:avLst/>
+                        </a:prstGeom>
+                        <a:solidFill>
+                          <a:srgbClr val="FFFFFF"/>
+                        </a:solidFill>
+                        <a:ln w="9525">
+                          <a:solidFill>
+                            <a:srgbClr val="000000"/>
+                          </a:solidFill>
+                          <a:miter lim="800000"/>
+                        </a:ln>
+                      </wps:spPr>
+                      <wps:txbx>
+                        <w:txbxContent>
+                          <w:p>
+                            <w:pPr>
+                              <w:pStyle w:val="4"/>
+                              <w:keepNext w:val="0"/>
+                              <w:keepLines w:val="0"/>
+                              <w:widowControl/>
+                              <w:suppressLineNumbers w:val="0"/>
+                              <w:pBdr>
+                                <w:top w:val="none" w:color="auto" w:sz="0" w:space="0"/>
+                                <w:left w:val="none" w:color="auto" w:sz="0" w:space="0"/>
+                                <w:bottom w:val="none" w:color="auto" w:sz="0" w:space="0"/>
+                                <w:right w:val="none" w:color="auto" w:sz="0" w:space="0"/>
+                              </w:pBdr>
+                              <w:spacing w:before="0" w:beforeAutospacing="0" w:after="0" w:afterAutospacing="0" w:line="21" w:lineRule="atLeast"/>
+                              <w:ind w:left="0" w:right="0" w:firstLine="0"/>
+                              <w:rPr>
+                                <w:rFonts w:ascii="Consolas" w:hAnsi="Consolas" w:eastAsia="Consolas" w:cs="Consolas"/>
+                                <w:i w:val="0"/>
+                                <w:iCs w:val="0"/>
+                                <w:caps w:val="0"/>
+                                <w:color w:val="404040"/>
+                                <w:spacing w:val="0"/>
+                                <w:sz w:val="18"/>
+                                <w:szCs w:val="18"/>
+                              </w:rPr>
+                            </w:pPr>
+                            <w:r>
+                              <w:rPr>
+                                <w:rFonts w:hint="default" w:ascii="Consolas" w:hAnsi="Consolas" w:eastAsia="Consolas" w:cs="Consolas"/>
+                                <w:i w:val="0"/>
+                                <w:iCs w:val="0"/>
+                                <w:caps w:val="0"/>
+                                <w:color w:val="404040"/>
+                                <w:spacing w:val="0"/>
+                                <w:sz w:val="18"/>
+                                <w:szCs w:val="18"/>
+                              </w:rPr>
+                              <w:t>{#</w:t>
+                            </w:r>
+                            <w:r>
+                              <w:rPr>
+                                <w:rFonts w:hint="default" w:ascii="Consolas" w:hAnsi="Consolas" w:eastAsia="Consolas" w:cs="Consolas"/>
+                                <w:i w:val="0"/>
+                                <w:iCs w:val="0"/>
+                                <w:caps w:val="0"/>
+                                <w:color w:val="404040"/>
+                                <w:spacing w:val="0"/>
+                                <w:sz w:val="18"/>
+                                <w:szCs w:val="18"/>
+                                <w:lang w:val="en-US"/>
+                              </w:rPr>
+                              <w:t>male</w:t>
+                            </w:r>
+                            <w:r>
+                              <w:rPr>
+                                <w:rFonts w:hint="default" w:ascii="Consolas" w:hAnsi="Consolas" w:eastAsia="Consolas" w:cs="Consolas"/>
+                                <w:i w:val="0"/>
+                                <w:iCs w:val="0"/>
+                                <w:caps w:val="0"/>
+                                <w:color w:val="404040"/>
+                                <w:spacing w:val="0"/>
+                                <w:sz w:val="18"/>
+                                <w:szCs w:val="18"/>
+                              </w:rPr>
+                              <w:t>}</w:t>
+                            </w:r>
+                            <w:r>
+                              <w:rPr>
+                                <w:rFonts w:hint="default" w:ascii="Consolas" w:hAnsi="Consolas" w:eastAsia="Consolas" w:cs="Consolas"/>
+                                <w:b/>
+                                <w:bCs/>
+                                <w:i w:val="0"/>
+                                <w:iCs w:val="0"/>
+                                <w:caps w:val="0"/>
+                                <w:color w:val="404040"/>
+                                <w:spacing w:val="0"/>
+                                <w:sz w:val="18"/>
+                                <w:szCs w:val="18"/>
+                                <w:lang w:val="en-US"/>
+                              </w:rPr>
+                              <w:t>X</w:t>
+                            </w:r>
+                            <w:r>
+                              <w:rPr>
+                                <w:rFonts w:hint="default" w:ascii="Consolas" w:hAnsi="Consolas" w:eastAsia="Consolas" w:cs="Consolas"/>
+                                <w:i w:val="0"/>
+                                <w:iCs w:val="0"/>
+                                <w:caps w:val="0"/>
+                                <w:color w:val="404040"/>
+                                <w:spacing w:val="0"/>
+                                <w:sz w:val="18"/>
+                                <w:szCs w:val="18"/>
+                              </w:rPr>
+                              <w:t>{/</w:t>
+                            </w:r>
+                            <w:r>
+                              <w:rPr>
+                                <w:rFonts w:hint="default" w:ascii="Consolas" w:hAnsi="Consolas" w:eastAsia="Consolas" w:cs="Consolas"/>
+                                <w:i w:val="0"/>
+                                <w:iCs w:val="0"/>
+                                <w:caps w:val="0"/>
+                                <w:color w:val="404040"/>
+                                <w:spacing w:val="0"/>
+                                <w:sz w:val="18"/>
+                                <w:szCs w:val="18"/>
+                                <w:lang w:val="en-US"/>
+                              </w:rPr>
+                              <w:t>male</w:t>
+                            </w:r>
+                            <w:r>
+                              <w:rPr>
+                                <w:rFonts w:hint="default" w:ascii="Consolas" w:hAnsi="Consolas" w:eastAsia="Consolas" w:cs="Consolas"/>
+                                <w:i w:val="0"/>
+                                <w:iCs w:val="0"/>
+                                <w:caps w:val="0"/>
+                                <w:color w:val="404040"/>
+                                <w:spacing w:val="0"/>
+                                <w:sz w:val="18"/>
+                                <w:szCs w:val="18"/>
+                              </w:rPr>
+                              <w:t>}</w:t>
+                            </w:r>
+                          </w:p>
+                          <w:p/>
+                        </w:txbxContent>
+                      </wps:txbx>
+                      <wps:bodyPr rot="0" vert="horz" wrap="square" lIns="91440" tIns="45720" rIns="91440" bIns="45720" anchor="t" anchorCtr="0" upright="1">
+                        <a:noAutofit/>
+                      </wps:bodyPr>
+                    </wps:wsp>
+                  </a:graphicData>
+                </a:graphic>
+              </wp:anchor>
+            </w:drawing>
+          </mc:Choice>
+          <mc:Fallback>
+            <w:pict>
+              <v:rect id="Rectangle 1" o:spid="_x0000_s1026" o:spt="1" style="position:absolute;left:0pt;margin-left:351.5pt;margin-top:14.35pt;height:17.5pt;width:20.8pt;z-index:251661312;mso-width-relative:page;mso-height-relative:page;" fillcolor="#FFFFFF" filled="t" stroked="t" coordsize="21600,21600" o:gfxdata="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">
+                <v:fill on="t" focussize="0,0"/>
+                <v:stroke color="#000000" miterlimit="8" joinstyle="miter"/>
+                <v:imagedata o:title=""/>
+                <o:lock v:ext="edit" aspectratio="f"/>
+                <v:textbox>
+                  <w:txbxContent>
+                    <w:p>
+                      <w:pPr>
+                        <w:pStyle w:val="4"/>
+                        <w:keepNext w:val="0"/>
+                        <w:keepLines w:val="0"/>
+                        <w:widowControl/>
+                        <w:suppressLineNumbers w:val="0"/>
+                        <w:pBdr>
+                          <w:top w:val="none" w:color="auto" w:sz="0" w:space="0"/>
+                          <w:left w:val="none" w:color="auto" w:sz="0" w:space="0"/>
+                          <w:bottom w:val="none" w:color="auto" w:sz="0" w:space="0"/>
+                          <w:right w:val="none" w:color="auto" w:sz="0" w:space="0"/>
+                        </w:pBdr>
+                        <w:spacing w:before="0" w:beforeAutospacing="0" w:after="0" w:afterAutospacing="0" w:line="21" w:lineRule="atLeast"/>
+                        <w:ind w:left="0" w:right="0" w:firstLine="0"/>
+                        <w:rPr>
+                          <w:rFonts w:ascii="Consolas" w:hAnsi="Consolas" w:eastAsia="Consolas" w:cs="Consolas"/>
+                          <w:i w:val="0"/>
+                          <w:iCs w:val="0"/>
+                          <w:caps w:val="0"/>
+                          <w:color w:val="404040"/>
+                          <w:spacing w:val="0"/>
+                          <w:sz w:val="18"/>
+                          <w:szCs w:val="18"/>
+                        </w:rPr>
+                      </w:pPr>
+                      <w:r>
+                        <w:rPr>
+                          <w:rFonts w:hint="default" w:ascii="Consolas" w:hAnsi="Consolas" w:eastAsia="Consolas" w:cs="Consolas"/>
+                          <w:i w:val="0"/>
+                          <w:iCs w:val="0"/>
+                          <w:caps w:val="0"/>
+                          <w:color w:val="404040"/>
+                          <w:spacing w:val="0"/>
+                          <w:sz w:val="18"/>
+                          <w:szCs w:val="18"/>
+                        </w:rPr>
+                        <w:t>{#</w:t>
+                      </w:r>
+                      <w:r>
+                        <w:rPr>
+                          <w:rFonts w:hint="default" w:ascii="Consolas" w:hAnsi="Consolas" w:eastAsia="Consolas" w:cs="Consolas"/>
+                          <w:i w:val="0"/>
+                          <w:iCs w:val="0"/>
+                          <w:caps w:val="0"/>
+                          <w:color w:val="404040"/>
+                          <w:spacing w:val="0"/>
+                          <w:sz w:val="18"/>
+                          <w:szCs w:val="18"/>
+                          <w:lang w:val="en-US"/>
+                        </w:rPr>
+                        <w:t>male</w:t>
+                      </w:r>
+                      <w:r>
+                        <w:rPr>
+                          <w:rFonts w:hint="default" w:ascii="Consolas" w:hAnsi="Consolas" w:eastAsia="Consolas" w:cs="Consolas"/>
+                          <w:i w:val="0"/>
+                          <w:iCs w:val="0"/>
+                          <w:caps w:val="0"/>
+                          <w:color w:val="404040"/>
+                          <w:spacing w:val="0"/>
+                          <w:sz w:val="18"/>
+                          <w:szCs w:val="18"/>
+                        </w:rPr>
+                        <w:t>}</w:t>
+                      </w:r>
+                      <w:r>
+                        <w:rPr>
+                          <w:rFonts w:hint="default" w:ascii="Consolas" w:hAnsi="Consolas" w:eastAsia="Consolas" w:cs="Consolas"/>
+                          <w:b/>
+                          <w:bCs/>
+                          <w:i w:val="0"/>
+                          <w:iCs w:val="0"/>
+                          <w:caps w:val="0"/>
+                          <w:color w:val="404040"/>
+                          <w:spacing w:val="0"/>
+                          <w:sz w:val="18"/>
+                          <w:szCs w:val="18"/>
+                          <w:lang w:val="en-US"/>
+                        </w:rPr>
+                        <w:t>X</w:t>
+                      </w:r>
+                      <w:r>
+                        <w:rPr>
+                          <w:rFonts w:hint="default" w:ascii="Consolas" w:hAnsi="Consolas" w:eastAsia="Consolas" w:cs="Consolas"/>
+                          <w:i w:val="0"/>
+                          <w:iCs w:val="0"/>
+                          <w:caps w:val="0"/>
+                          <w:color w:val="404040"/>
+                          <w:spacing w:val="0"/>
+                          <w:sz w:val="18"/>
+                          <w:szCs w:val="18"/>
+                        </w:rPr>
+                        <w:t>{/</w:t>
+                      </w:r>
+                      <w:r>
+                        <w:rPr>
+                          <w:rFonts w:hint="default" w:ascii="Consolas" w:hAnsi="Consolas" w:eastAsia="Consolas" w:cs="Consolas"/>
+                          <w:i w:val="0"/>
+                          <w:iCs w:val="0"/>
+                          <w:caps w:val="0"/>
+                          <w:color w:val="404040"/>
+                          <w:spacing w:val="0"/>
+                          <w:sz w:val="18"/>
+                          <w:szCs w:val="18"/>
+                          <w:lang w:val="en-US"/>
+                        </w:rPr>
+                        <w:t>male</w:t>
+                      </w:r>
+                      <w:r>
+                        <w:rPr>
+                          <w:rFonts w:hint="default" w:ascii="Consolas" w:hAnsi="Consolas" w:eastAsia="Consolas" w:cs="Consolas"/>
+                          <w:i w:val="0"/>
+                          <w:iCs w:val="0"/>
+                          <w:caps w:val="0"/>
+                          <w:color w:val="404040"/>
+                          <w:spacing w:val="0"/>
+                          <w:sz w:val="18"/>
+                          <w:szCs w:val="18"/>
+                        </w:rPr>
+                        <w:t>}</w:t>
+                      </w:r>
+                    </w:p>
+                    <w:p/>
+                  </w:txbxContent>
+                </v:textbox>
+              </v:rect>
+            </w:pict>
+          </mc:Fallback>
+        </mc:AlternateContent>
+      </w:r>
+      <w:r>
+        <w:rPr>
+          <w:rFonts w:ascii="Times New Roman" w:hAnsi="Times New Roman" w:cs="Times New Roman"/>
+          <w:sz w:val="26"/>
+          <w:szCs w:val="26"/>
+        </w:rPr>
+        <mc:AlternateContent>
+          <mc:Choice Requires="wps">
+            <w:drawing>
+              <wp:anchor distT="0" distB="0" distL="114300" distR="114300" simplePos="0" relativeHeight="251662336" behindDoc="0" locked="0" layoutInCell="1" allowOverlap="1">
+                <wp:simplePos x="0" y="0"/>
+                <wp:positionH relativeFrom="column">
+                  <wp:posOffset>5038725</wp:posOffset>
+                </wp:positionH>
+                <wp:positionV relativeFrom="paragraph">
+                  <wp:posOffset>193675</wp:posOffset>
+                </wp:positionV>
+                <wp:extent cx="248920" cy="222250"/>
+                <wp:effectExtent l="5080" t="4445" r="12700" b="20955"/>
+                <wp:wrapNone/>
+                <wp:docPr id="6" name="Rectangle 1"/>
+                <wp:cNvGraphicFramePr/>
+                <a:graphic xmlns:a="http://schemas.openxmlformats.org/drawingml/2006/main">
+                  <a:graphicData uri="http://schemas.microsoft.com/office/word/2010/wordprocessingShape">
+                    <wps:wsp>
+                      <wps:cNvSpPr>
+                        <a:spLocks noChangeArrowheads="1"/>
+                      </wps:cNvSpPr>
+                      <wps:spPr bwMode="auto">
+                        <a:xfrm>
+                          <a:off x="0" y="0"/>
+                          <a:ext cx="248920" cy="222250"/>
+                        </a:xfrm>
+                        <a:prstGeom prst="rect">
+                          <a:avLst/>
+                        </a:prstGeom>
+                        <a:solidFill>
+                          <a:srgbClr val="FFFFFF"/>
+                        </a:solidFill>
+                        <a:ln w="9525">
+                          <a:solidFill>
+                            <a:srgbClr val="000000"/>
+                          </a:solidFill>
+                          <a:miter lim="800000"/>
+                        </a:ln>
+                      </wps:spPr>
+                      <wps:txbx>
+                        <w:txbxContent>
+                          <w:p>
+                            <w:pPr>
+                              <w:pStyle w:val="4"/>
+                              <w:keepNext w:val="0"/>
+                              <w:keepLines w:val="0"/>
+                              <w:widowControl/>
+                              <w:suppressLineNumbers w:val="0"/>
+                              <w:pBdr>
+                                <w:top w:val="none" w:color="auto" w:sz="0" w:space="0"/>
+                                <w:left w:val="none" w:color="auto" w:sz="0" w:space="0"/>
+                                <w:bottom w:val="none" w:color="auto" w:sz="0" w:space="0"/>
+                                <w:right w:val="none" w:color="auto" w:sz="0" w:space="0"/>
+                              </w:pBdr>
+                              <w:spacing w:before="0" w:beforeAutospacing="0" w:after="0" w:afterAutospacing="0" w:line="21" w:lineRule="atLeast"/>
+                              <w:ind w:left="0" w:right="0" w:firstLine="0"/>
+                              <w:rPr>
+                                <w:rFonts w:ascii="Consolas" w:hAnsi="Consolas" w:eastAsia="Consolas" w:cs="Consolas"/>
+                                <w:i w:val="0"/>
+                                <w:iCs w:val="0"/>
+                                <w:caps w:val="0"/>
+                                <w:color w:val="404040"/>
+                                <w:spacing w:val="0"/>
+                                <w:sz w:val="18"/>
+                                <w:szCs w:val="18"/>
+                              </w:rPr>
+                            </w:pPr>
+                            <w:r>
+                              <w:rPr>
+                                <w:rFonts w:hint="default" w:ascii="Consolas" w:hAnsi="Consolas" w:eastAsia="Consolas" w:cs="Consolas"/>
+                                <w:i w:val="0"/>
+                                <w:iCs w:val="0"/>
+                                <w:caps w:val="0"/>
+                                <w:color w:val="404040"/>
+                                <w:spacing w:val="0"/>
+                                <w:sz w:val="18"/>
+                                <w:szCs w:val="18"/>
+                              </w:rPr>
+                              <w:t>{#</w:t>
+                            </w:r>
+                            <w:r>
+                              <w:rPr>
+                                <w:rFonts w:hint="default" w:ascii="Consolas" w:hAnsi="Consolas" w:eastAsia="Consolas" w:cs="Consolas"/>
+                                <w:i w:val="0"/>
+                                <w:iCs w:val="0"/>
+                                <w:caps w:val="0"/>
+                                <w:color w:val="404040"/>
+                                <w:spacing w:val="0"/>
+                                <w:sz w:val="18"/>
+                                <w:szCs w:val="18"/>
+                                <w:lang w:val="en-US"/>
+                              </w:rPr>
+                              <w:t>female</w:t>
+                            </w:r>
+                            <w:r>
+                              <w:rPr>
+                                <w:rFonts w:hint="default" w:ascii="Consolas" w:hAnsi="Consolas" w:eastAsia="Consolas" w:cs="Consolas"/>
+                                <w:i w:val="0"/>
+                                <w:iCs w:val="0"/>
+                                <w:caps w:val="0"/>
+                                <w:color w:val="404040"/>
+                                <w:spacing w:val="0"/>
+                                <w:sz w:val="18"/>
+                                <w:szCs w:val="18"/>
+                              </w:rPr>
+                              <w:t>}</w:t>
+                            </w:r>
+                            <w:r>
+                              <w:rPr>
+                                <w:rFonts w:hint="default" w:ascii="Consolas" w:hAnsi="Consolas" w:eastAsia="Consolas" w:cs="Consolas"/>
+                                <w:b/>
+                                <w:bCs/>
+                                <w:i w:val="0"/>
+                                <w:iCs w:val="0"/>
+                                <w:caps w:val="0"/>
+                                <w:color w:val="404040"/>
+                                <w:spacing w:val="0"/>
+                                <w:sz w:val="18"/>
+                                <w:szCs w:val="18"/>
+                                <w:lang w:val="en-US"/>
+                              </w:rPr>
+                              <w:t>X</w:t>
+                            </w:r>
+                            <w:r>
+                              <w:rPr>
+                                <w:rFonts w:hint="default" w:ascii="Consolas" w:hAnsi="Consolas" w:eastAsia="Consolas" w:cs="Consolas"/>
+                                <w:i w:val="0"/>
+                                <w:iCs w:val="0"/>
+                                <w:caps w:val="0"/>
+                                <w:color w:val="404040"/>
+                                <w:spacing w:val="0"/>
+                                <w:sz w:val="18"/>
+                                <w:szCs w:val="18"/>
+                              </w:rPr>
+                              <w:t>{/</w:t>
+                            </w:r>
+                            <w:r>
+                              <w:rPr>
+                                <w:rFonts w:hint="default" w:ascii="Consolas" w:hAnsi="Consolas" w:eastAsia="Consolas" w:cs="Consolas"/>
+                                <w:i w:val="0"/>
+                                <w:iCs w:val="0"/>
+                                <w:caps w:val="0"/>
+                                <w:color w:val="404040"/>
+                                <w:spacing w:val="0"/>
+                                <w:sz w:val="18"/>
+                                <w:szCs w:val="18"/>
+                                <w:lang w:val="en-US"/>
+                              </w:rPr>
+                              <w:t>female</w:t>
+                            </w:r>
+                            <w:r>
+                              <w:rPr>
+                                <w:rFonts w:hint="default" w:ascii="Consolas" w:hAnsi="Consolas" w:eastAsia="Consolas" w:cs="Consolas"/>
+                                <w:i w:val="0"/>
+                                <w:iCs w:val="0"/>
+                                <w:caps w:val="0"/>
+                                <w:color w:val="404040"/>
+                                <w:spacing w:val="0"/>
+                                <w:sz w:val="18"/>
+                                <w:szCs w:val="18"/>
+                              </w:rPr>
+                              <w:t>}</w:t>
+                            </w:r>
+                          </w:p>
+                          <w:p/>
+                        </w:txbxContent>
+                      </wps:txbx>
+                      <wps:bodyPr rot="0" vert="horz" wrap="square" lIns="91440" tIns="45720" rIns="91440" bIns="45720" anchor="t" anchorCtr="0" upright="1">
+                        <a:noAutofit/>
+                      </wps:bodyPr>
+                    </wps:wsp>
+                  </a:graphicData>
+                </a:graphic>
+              </wp:anchor>
+            </w:drawing>
+          </mc:Choice>
+          <mc:Fallback>
+            <w:pict>
+              <v:rect id="Rectangle 1" o:spid="_x0000_s1026" o:spt="1" style="position:absolute;left:0pt;margin-left:396.75pt;margin-top:15.25pt;height:17.5pt;width:19.6pt;z-index:251662336;mso-width-relative:page;mso-height-relative:page;" fillcolor="#FFFFFF" filled="t" stroked="t" coordsize="21600,21600" o:gfxdata="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">
+                <v:fill on="t" focussize="0,0"/>
+                <v:stroke color="#000000" miterlimit="8" joinstyle="miter"/>
+                <v:imagedata o:title=""/>
+                <o:lock v:ext="edit" aspectratio="f"/>
+                <v:textbox>
+                  <w:txbxContent>
+                    <w:p>
+                      <w:pPr>
+                        <w:pStyle w:val="4"/>
+                        <w:keepNext w:val="0"/>
+                        <w:keepLines w:val="0"/>
+                        <w:widowControl/>
+                        <w:suppressLineNumbers w:val="0"/>
+                        <w:pBdr>
+                          <w:top w:val="none" w:color="auto" w:sz="0" w:space="0"/>
+                          <w:left w:val="none" w:color="auto" w:sz="0" w:space="0"/>
+                          <w:bottom w:val="none" w:color="auto" w:sz="0" w:space="0"/>
+                          <w:right w:val="none" w:color="auto" w:sz="0" w:space="0"/>
+                        </w:pBdr>
+                        <w:spacing w:before="0" w:beforeAutospacing="0" w:after="0" w:afterAutospacing="0" w:line="21" w:lineRule="atLeast"/>
+                        <w:ind w:left="0" w:right="0" w:firstLine="0"/>
+                        <w:rPr>
+                          <w:rFonts w:ascii="Consolas" w:hAnsi="Consolas" w:eastAsia="Consolas" w:cs="Consolas"/>
+                          <w:i w:val="0"/>
+                          <w:iCs w:val="0"/>
+                          <w:caps w:val="0"/>
+                          <w:color w:val="404040"/>
+                          <w:spacing w:val="0"/>
+                          <w:sz w:val="18"/>
+                          <w:szCs w:val="18"/>
+                        </w:rPr>
+                      </w:pPr>
+                      <w:r>
+                        <w:rPr>
+                          <w:rFonts w:hint="default" w:ascii="Consolas" w:hAnsi="Consolas" w:eastAsia="Consolas" w:cs="Consolas"/>
+                          <w:i w:val="0"/>
+                          <w:iCs w:val="0"/>
+                          <w:caps w:val="0"/>
+                          <w:color w:val="404040"/>
+                          <w:spacing w:val="0"/>
+                          <w:sz w:val="18"/>
+                          <w:szCs w:val="18"/>
+                        </w:rPr>
+                        <w:t>{#</w:t>
+                      </w:r>
+                      <w:r>
+                        <w:rPr>
+                          <w:rFonts w:hint="default" w:ascii="Consolas" w:hAnsi="Consolas" w:eastAsia="Consolas" w:cs="Consolas"/>
+                          <w:i w:val="0"/>
+                          <w:iCs w:val="0"/>
+                          <w:caps w:val="0"/>
+                          <w:color w:val="404040"/>
+                          <w:spacing w:val="0"/>
+                          <w:sz w:val="18"/>
+                          <w:szCs w:val="18"/>
+                          <w:lang w:val="en-US"/>
+                        </w:rPr>
+                        <w:t>female</w:t>
+                      </w:r>
+                      <w:r>
+                        <w:rPr>
+                          <w:rFonts w:hint="default" w:ascii="Consolas" w:hAnsi="Consolas" w:eastAsia="Consolas" w:cs="Consolas"/>
+                          <w:i w:val="0"/>
+                          <w:iCs w:val="0"/>
+                          <w:caps w:val="0"/>
+                          <w:color w:val="404040"/>
+                          <w:spacing w:val="0"/>
+                          <w:sz w:val="18"/>
+                          <w:szCs w:val="18"/>
+                        </w:rPr>
+                        <w:t>}</w:t>
+                      </w:r>
+                      <w:r>
+                        <w:rPr>
+                          <w:rFonts w:hint="default" w:ascii="Consolas" w:hAnsi="Consolas" w:eastAsia="Consolas" w:cs="Consolas"/>
+                          <w:b/>
+                          <w:bCs/>
+                          <w:i w:val="0"/>
+                          <w:iCs w:val="0"/>
+                          <w:caps w:val="0"/>
+                          <w:color w:val="404040"/>
+                          <w:spacing w:val="0"/>
+                          <w:sz w:val="18"/>
+                          <w:szCs w:val="18"/>
+                          <w:lang w:val="en-US"/>
+                        </w:rPr>
+                        <w:t>X</w:t>
+                      </w:r>
+                      <w:r>
+                        <w:rPr>
+                          <w:rFonts w:hint="default" w:ascii="Consolas" w:hAnsi="Consolas" w:eastAsia="Consolas" w:cs="Consolas"/>
+                          <w:i w:val="0"/>
+                          <w:iCs w:val="0"/>
+                          <w:caps w:val="0"/>
+                          <w:color w:val="404040"/>
+                          <w:spacing w:val="0"/>
+                          <w:sz w:val="18"/>
+                          <w:szCs w:val="18"/>
+                        </w:rPr>
+                        <w:t>{/</w:t>
+                      </w:r>
+                      <w:r>
+                        <w:rPr>
+                          <w:rFonts w:hint="default" w:ascii="Consolas" w:hAnsi="Consolas" w:eastAsia="Consolas" w:cs="Consolas"/>
+                          <w:i w:val="0"/>
+                          <w:iCs w:val="0"/>
+                          <w:caps w:val="0"/>
+                          <w:color w:val="404040"/>
+                          <w:spacing w:val="0"/>
+                          <w:sz w:val="18"/>
+                          <w:szCs w:val="18"/>
+                          <w:lang w:val="en-US"/>
+                        </w:rPr>
+                        <w:t>female</w:t>
+                      </w:r>
+                      <w:r>
+                        <w:rPr>
+                          <w:rFonts w:hint="default" w:ascii="Consolas" w:hAnsi="Consolas" w:eastAsia="Consolas" w:cs="Consolas"/>
+                          <w:i w:val="0"/>
+                          <w:iCs w:val="0"/>
+                          <w:caps w:val="0"/>
+                          <w:color w:val="404040"/>
+                          <w:spacing w:val="0"/>
+                          <w:sz w:val="18"/>
+                          <w:szCs w:val="18"/>
+                        </w:rPr>
+                        <w:t>}</w:t>
+                      </w:r>
+                    </w:p>
+                    <w:p/>
+                  </w:txbxContent>
+                </v:textbox>
+              </v:rect>
+            </w:pict>
+          </mc:Fallback>
+        </mc:AlternateContent>
+      </w:r>
+      <w:r>
+        <w:rPr>
+          <w:rFonts w:ascii="Times New Roman" w:hAnsi="Times New Roman" w:cs="Times New Roman"/>
+          <w:sz w:val="26"/>
+          <w:szCs w:val="26"/>
+        </w:rPr>
         <w:t xml:space="preserve">            </w:t>
       </w:r>
       <w:r>
@@ -470,7 +1116,35 @@
           <w:sz w:val="26"/>
           <w:szCs w:val="26"/>
         </w:rPr>
-        <w:t>(Khóa học:……………...………Hạng………………….)</w:t>
+        <w:t>(Khóa học:……………...………Hạng</w:t>
+      </w:r>
+      <w:r>
+        <w:rPr>
+          <w:rFonts w:hint="default" w:ascii="Times New Roman" w:hAnsi="Times New Roman" w:cs="Times New Roman"/>
+          <w:sz w:val="26"/>
+          <w:szCs w:val="26"/>
+          <w:lang w:val="en-US"/>
+        </w:rPr>
+        <w:t>: {newLicenseClass</w:t>
+      </w:r>
+      <w:bookmarkStart w:id="0" w:name="_GoBack"/>
+      <w:bookmarkEnd w:id="0"/>
+      <w:r>
+        <w:rPr>
+          <w:rFonts w:hint="default" w:ascii="Times New Roman" w:hAnsi="Times New Roman" w:cs="Times New Roman"/>
+          <w:sz w:val="26"/>
+          <w:szCs w:val="26"/>
+          <w:lang w:val="en-US"/>
+        </w:rPr>
+        <w:t>}</w:t>
+      </w:r>
+      <w:r>
+        <w:rPr>
+          <w:rFonts w:ascii="Times New Roman" w:hAnsi="Times New Roman" w:cs="Times New Roman"/>
+          <w:sz w:val="26"/>
+          <w:szCs w:val="26"/>
+        </w:rPr>
+        <w:t>)</w:t>
       </w:r>
     </w:p>
     <w:p>
@@ -500,7 +1174,16 @@
           <w:szCs w:val="26"/>
           <w:lang w:val="en-US"/>
         </w:rPr>
-        <w:t xml:space="preserve">{lastname} {firstname}          </w:t>
+        <w:t xml:space="preserve"> {lastname} {firstname}  </w:t>
+      </w:r>
+      <w:r>
+        <w:rPr>
+          <w:rFonts w:hint="default" w:ascii="Times New Roman" w:hAnsi="Times New Roman" w:cs="Times New Roman"/>
+          <w:sz w:val="26"/>
+          <w:szCs w:val="26"/>
+          <w:lang w:val="en-US"/>
+        </w:rPr>
+        <w:tab/>
       </w:r>
       <w:r>
         <w:rPr>
@@ -517,31 +1200,50 @@
           <w:szCs w:val="26"/>
           <w:lang w:val="en-US"/>
         </w:rPr>
-        <w:t xml:space="preserve">{birthday}        </w:t>
-      </w:r>
-      <w:r>
-        <w:rPr>
-          <w:rFonts w:ascii="Times New Roman" w:hAnsi="Times New Roman" w:cs="Times New Roman"/>
-          <w:sz w:val="26"/>
-          <w:szCs w:val="26"/>
-        </w:rPr>
-        <w:t xml:space="preserve">Nam </w:t>
-      </w:r>
-      <w:r>
-        <w:rPr/>
-        <w:sym w:font="Wingdings" w:char="F06F"/>
-      </w:r>
-      <w:r>
-        <w:rPr>
-          <w:rFonts w:ascii="Times New Roman" w:hAnsi="Times New Roman" w:cs="Times New Roman"/>
-          <w:sz w:val="26"/>
-          <w:szCs w:val="26"/>
-        </w:rPr>
-        <w:t xml:space="preserve"> Nữ </w:t>
-      </w:r>
-      <w:r>
-        <w:rPr/>
-        <w:sym w:font="Wingdings" w:char="F06F"/>
+        <w:t xml:space="preserve"> {yearOfBirth}</w:t>
+      </w:r>
+      <w:r>
+        <w:rPr>
+          <w:rFonts w:hint="default" w:ascii="Times New Roman" w:hAnsi="Times New Roman" w:cs="Times New Roman"/>
+          <w:sz w:val="26"/>
+          <w:szCs w:val="26"/>
+          <w:lang w:val="en-US"/>
+        </w:rPr>
+        <w:tab/>
+      </w:r>
+      <w:r>
+        <w:rPr>
+          <w:rFonts w:hint="default" w:ascii="Times New Roman" w:hAnsi="Times New Roman" w:cs="Times New Roman"/>
+          <w:sz w:val="26"/>
+          <w:szCs w:val="26"/>
+          <w:lang w:val="en-US"/>
+        </w:rPr>
+        <w:t>N</w:t>
+      </w:r>
+      <w:r>
+        <w:rPr>
+          <w:rFonts w:ascii="Times New Roman" w:hAnsi="Times New Roman" w:cs="Times New Roman"/>
+          <w:sz w:val="26"/>
+          <w:szCs w:val="26"/>
+        </w:rPr>
+        <w:t xml:space="preserve">am </w:t>
+      </w:r>
+      <w:r>
+        <w:rPr>
+          <w:rFonts w:hint="default" w:ascii="Times New Roman" w:hAnsi="Times New Roman" w:cs="Times New Roman"/>
+          <w:sz w:val="26"/>
+          <w:szCs w:val="26"/>
+          <w:lang w:val="en-US"/>
+        </w:rPr>
+        <w:t xml:space="preserve">       </w:t>
+      </w:r>
+      <w:r>
+        <w:rPr>
+          <w:rFonts w:ascii="Times New Roman" w:hAnsi="Times New Roman" w:cs="Times New Roman"/>
+          <w:sz w:val="26"/>
+          <w:szCs w:val="26"/>
+        </w:rPr>
+        <w:t xml:space="preserve">Nữ </w:t>
       </w:r>
     </w:p>
     <w:p>
@@ -572,7 +1274,7 @@
           <w:szCs w:val="26"/>
           <w:lang w:val="en-US"/>
         </w:rPr>
-        <w:t>{</w:t>
+        <w:t xml:space="preserve"> {</w:t>
       </w:r>
       <w:r>
         <w:rPr>
@@ -607,7 +1309,7 @@
           <w:szCs w:val="26"/>
           <w:lang w:val="en-US"/>
         </w:rPr>
-        <w:t>{phoneNumber}</w:t>
+        <w:t xml:space="preserve"> {phoneNumber}</w:t>
       </w:r>
     </w:p>
     <w:p>
@@ -654,7 +1356,7 @@
     </w:p>
     <w:p>
       <w:pPr>
-        <w:pStyle w:val="4"/>
+        <w:pStyle w:val="5"/>
         <w:numPr>
           <w:ilvl w:val="0"/>
           <w:numId w:val="1"/>
@@ -680,7 +1382,7 @@
     </w:p>
     <w:p>
       <w:pPr>
-        <w:pStyle w:val="4"/>
+        <w:pStyle w:val="5"/>
         <w:numPr>
           <w:ilvl w:val="0"/>
           <w:numId w:val="1"/>
@@ -706,7 +1408,7 @@
     </w:p>
     <w:p>
       <w:pPr>
-        <w:pStyle w:val="4"/>
+        <w:pStyle w:val="5"/>
         <w:numPr>
           <w:ilvl w:val="0"/>
           <w:numId w:val="1"/>
@@ -732,7 +1434,7 @@
     </w:p>
     <w:p>
       <w:pPr>
-        <w:pStyle w:val="4"/>
+        <w:pStyle w:val="5"/>
         <w:numPr>
           <w:ilvl w:val="0"/>
           <w:numId w:val="1"/>
@@ -846,8 +1548,6 @@
       <w:pPr>
         <w:ind w:left="7200" w:leftChars="0" w:firstLine="720" w:firstLineChars="0"/>
       </w:pPr>
-      <w:bookmarkStart w:id="0" w:name="_GoBack"/>
-      <w:bookmarkEnd w:id="0"/>
     </w:p>
     <w:p>
       <w:pPr>
@@ -861,7 +1561,7 @@
           <w:rFonts w:hint="default"/>
           <w:lang w:val="en-US"/>
         </w:rPr>
-        <w:t xml:space="preserve">                                                                                                                                   </w:t>
+        <w:t xml:space="preserve">                                                                                                                              </w:t>
       </w:r>
       <w:r>
         <w:rPr>
@@ -870,7 +1570,7 @@
           <w:szCs w:val="26"/>
           <w:lang w:val="en-US"/>
         </w:rPr>
-        <w:t>{lastname}{firstname}</w:t>
+        <w:t>{lastname} {firstname}</w:t>
       </w:r>
     </w:p>
     <w:sectPr>
@@ -1140,11 +1840,11 @@
     <w:lsdException w:uiPriority="99" w:name="HTML Code"/>
     <w:lsdException w:uiPriority="99" w:name="HTML Definition"/>
     <w:lsdException w:uiPriority="99" w:name="HTML Keyboard"/>
-    <w:lsdException w:uiPriority="99" w:name="HTML Preformatted"/>
+    <w:lsdException w:qFormat="1" w:uiPriority="99" w:name="HTML Preformatted"/>
     <w:lsdException w:uiPriority="99" w:name="HTML Sample"/>
     <w:lsdException w:uiPriority="99" w:name="HTML Typewriter"/>
     <w:lsdException w:uiPriority="99" w:name="HTML Variable"/>
-    <w:lsdException w:uiPriority="99" w:name="Normal Table"/>
+    <w:lsdException w:qFormat="1" w:uiPriority="99" w:name="Normal Table"/>
     <w:lsdException w:uiPriority="99" w:name="annotation subject"/>
     <w:lsdException w:uiPriority="99" w:name="Table Simple 1"/>
     <w:lsdException w:uiPriority="99" w:name="Table Simple 2"/>
@@ -1316,6 +2016,7 @@
     <w:name w:val="Normal Table"/>
     <w:semiHidden/>
     <w:unhideWhenUsed/>
+    <w:qFormat/>
     <w:uiPriority w:val="99"/>
     <w:tblPr>
       <w:tblCellMar>
@@ -1327,6 +2028,41 @@
     </w:tblPr>
   </w:style>
   <w:style w:type="paragraph" w:styleId="4">
+    <w:name w:val="HTML Preformatted"/>
+    <w:semiHidden/>
+    <w:unhideWhenUsed/>
+    <w:qFormat/>
+    <w:uiPriority w:val="99"/>
+    <w:pPr>
+      <w:tabs>
+        <w:tab w:val="left" w:pos="916"/>
+        <w:tab w:val="left" w:pos="1832"/>
+        <w:tab w:val="left" w:pos="2748"/>
+        <w:tab w:val="left" w:pos="3664"/>
+        <w:tab w:val="left" w:pos="4580"/>
+        <w:tab w:val="left" w:pos="5496"/>
+        <w:tab w:val="left" w:pos="6412"/>
+        <w:tab w:val="left" w:pos="7328"/>
+        <w:tab w:val="left" w:pos="8244"/>
+        <w:tab w:val="left" w:pos="9160"/>
+        <w:tab w:val="left" w:pos="10076"/>
+        <w:tab w:val="left" w:pos="10992"/>
+        <w:tab w:val="left" w:pos="11908"/>
+        <w:tab w:val="left" w:pos="12824"/>
+        <w:tab w:val="left" w:pos="13740"/>
+        <w:tab w:val="left" w:pos="14656"/>
+      </w:tabs>
+      <w:jc w:val="left"/>
+    </w:pPr>
+    <w:rPr>
+      <w:rFonts w:hint="eastAsia" w:ascii="SimSun" w:hAnsi="SimSun" w:eastAsia="SimSun" w:cs="SimSun"/>
+      <w:kern w:val="0"/>
+      <w:sz w:val="24"/>
+      <w:szCs w:val="24"/>
+      <w:lang w:val="en-US" w:eastAsia="zh-CN" w:bidi="ar"/>
+    </w:rPr>
+  </w:style>
+  <w:style w:type="paragraph" w:styleId="5">
     <w:name w:val="List Paragraph"/>
     <w:basedOn w:val="1"/>
     <w:qFormat/>
